--- a/Submission/Project Report.docx
+++ b/Submission/Project Report.docx
@@ -19,18 +19,16 @@
     </w:p>
     <w:p>
       <w:r>
-        <w:t xml:space="preserve">Participants: Aidan </w:t>
-      </w:r>
-      <w:proofErr w:type="gramStart"/>
-      <w:r>
-        <w:t>Bossart</w:t>
+        <w:t>Participants: Aidan Bossart</w:t>
       </w:r>
       <w:r>
         <w:t>(</w:t>
       </w:r>
-      <w:proofErr w:type="gramEnd"/>
-      <w:r>
-        <w:t>101078668)</w:t>
+      <w:r>
+        <w:t xml:space="preserve">              </w:t>
+      </w:r>
+      <w:r>
+        <w:t>)</w:t>
       </w:r>
       <w:r>
         <w:t>, Emad Ryan</w:t>
@@ -231,68 +229,66 @@
           <w:sz w:val="18"/>
           <w:szCs w:val="18"/>
         </w:rPr>
-        <w:t>Author(author_id(pk</w:t>
-      </w:r>
-      <w:proofErr w:type="gramStart"/>
-      <w:r>
+        <w:t>Author(author_id(pk),name)</w:t>
+      </w:r>
+    </w:p>
+    <w:p>
+      <w:pPr>
         <w:rPr>
           <w:sz w:val="18"/>
           <w:szCs w:val="18"/>
         </w:rPr>
-        <w:t>),name</w:t>
-      </w:r>
-      <w:proofErr w:type="gramEnd"/>
+      </w:pPr>
       <w:r>
         <w:rPr>
           <w:sz w:val="18"/>
           <w:szCs w:val="18"/>
         </w:rPr>
-        <w:t>)</w:t>
-      </w:r>
-    </w:p>
-    <w:p>
-      <w:pPr>
+        <w:t>B</w:t>
+      </w:r>
+      <w:r>
         <w:rPr>
           <w:sz w:val="18"/>
           <w:szCs w:val="18"/>
         </w:rPr>
-      </w:pPr>
+        <w:t>ook(book_id(pk),author_id(fk),name,ISBN,genre,pagenum,price</w:t>
+      </w:r>
       <w:r>
         <w:rPr>
           <w:sz w:val="18"/>
           <w:szCs w:val="18"/>
         </w:rPr>
-        <w:t>B</w:t>
-      </w:r>
-      <w:r>
+        <w:t>,pub_percent,stock,min_stock,sold_month,rating)</w:t>
+      </w:r>
+    </w:p>
+    <w:p>
+      <w:pPr>
         <w:rPr>
           <w:sz w:val="18"/>
           <w:szCs w:val="18"/>
         </w:rPr>
-        <w:t>ook(book_id(pk</w:t>
-      </w:r>
-      <w:proofErr w:type="gramStart"/>
+      </w:pPr>
       <w:r>
         <w:rPr>
           <w:sz w:val="18"/>
           <w:szCs w:val="18"/>
         </w:rPr>
-        <w:t>),author</w:t>
-      </w:r>
-      <w:proofErr w:type="gramEnd"/>
-      <w:r>
+        <w:t>Writes(author_id,book_id)</w:t>
+      </w:r>
+    </w:p>
+    <w:p>
+      <w:pPr>
         <w:rPr>
           <w:sz w:val="18"/>
           <w:szCs w:val="18"/>
         </w:rPr>
-        <w:t>_id(fk),name,ISBN,genre,pagenum,price</w:t>
-      </w:r>
+      </w:pPr>
       <w:r>
         <w:rPr>
           <w:sz w:val="18"/>
           <w:szCs w:val="18"/>
         </w:rPr>
-        <w:t>,pub_percent,stock,min_stock,sold_month,rating)</w:t>
+        <w:t>Publisher(publisher_id(pk))</w:t>
       </w:r>
     </w:p>
     <w:p>
@@ -307,23 +303,22 @@
           <w:sz w:val="18"/>
           <w:szCs w:val="18"/>
         </w:rPr>
-        <w:t>Writes(author_</w:t>
-      </w:r>
-      <w:proofErr w:type="gramStart"/>
-      <w:r>
+        <w:t>Published By(book_id,published_id)</w:t>
+      </w:r>
+    </w:p>
+    <w:p>
+      <w:pPr>
         <w:rPr>
           <w:sz w:val="18"/>
           <w:szCs w:val="18"/>
         </w:rPr>
-        <w:t>id,book</w:t>
-      </w:r>
-      <w:proofErr w:type="gramEnd"/>
+      </w:pPr>
       <w:r>
         <w:rPr>
           <w:sz w:val="18"/>
           <w:szCs w:val="18"/>
         </w:rPr>
-        <w:t>_id)</w:t>
+        <w:t>Owners(o_id)</w:t>
       </w:r>
     </w:p>
     <w:p>
@@ -338,7 +333,7 @@
           <w:sz w:val="18"/>
           <w:szCs w:val="18"/>
         </w:rPr>
-        <w:t>Publisher(publisher_id(pk))</w:t>
+        <w:t>collection(book_id,o_id,name)</w:t>
       </w:r>
     </w:p>
     <w:p>
@@ -353,23 +348,22 @@
           <w:sz w:val="18"/>
           <w:szCs w:val="18"/>
         </w:rPr>
-        <w:t>Published By(book_</w:t>
-      </w:r>
-      <w:proofErr w:type="gramStart"/>
-      <w:r>
+        <w:t>User(u_id,name,username,password,cardnum(pk),cardtype(pk),expiry(pk),address,postalcode,country,province)</w:t>
+      </w:r>
+    </w:p>
+    <w:p>
+      <w:pPr>
         <w:rPr>
           <w:sz w:val="18"/>
           <w:szCs w:val="18"/>
         </w:rPr>
-        <w:t>id,published</w:t>
-      </w:r>
-      <w:proofErr w:type="gramEnd"/>
+      </w:pPr>
       <w:r>
         <w:rPr>
           <w:sz w:val="18"/>
           <w:szCs w:val="18"/>
         </w:rPr>
-        <w:t>_id)</w:t>
+        <w:t>Shipment(shipment_id(pk),courier_id,status,deliveryAddress)</w:t>
       </w:r>
     </w:p>
     <w:p>
@@ -384,7 +378,7 @@
           <w:sz w:val="18"/>
           <w:szCs w:val="18"/>
         </w:rPr>
-        <w:t>Owners(o_id)</w:t>
+        <w:t>Cart(cart_id(pk),book_id(fk))</w:t>
       </w:r>
     </w:p>
     <w:p>
@@ -399,147 +393,7 @@
           <w:sz w:val="18"/>
           <w:szCs w:val="18"/>
         </w:rPr>
-        <w:t>collection(book_</w:t>
-      </w:r>
-      <w:proofErr w:type="gramStart"/>
-      <w:r>
-        <w:rPr>
-          <w:sz w:val="18"/>
-          <w:szCs w:val="18"/>
-        </w:rPr>
-        <w:t>id,o</w:t>
-      </w:r>
-      <w:proofErr w:type="gramEnd"/>
-      <w:r>
-        <w:rPr>
-          <w:sz w:val="18"/>
-          <w:szCs w:val="18"/>
-        </w:rPr>
-        <w:t>_id,name)</w:t>
-      </w:r>
-    </w:p>
-    <w:p>
-      <w:pPr>
-        <w:rPr>
-          <w:sz w:val="18"/>
-          <w:szCs w:val="18"/>
-        </w:rPr>
-      </w:pPr>
-      <w:r>
-        <w:rPr>
-          <w:sz w:val="18"/>
-          <w:szCs w:val="18"/>
-        </w:rPr>
-        <w:t>User(u_</w:t>
-      </w:r>
-      <w:proofErr w:type="gramStart"/>
-      <w:r>
-        <w:rPr>
-          <w:sz w:val="18"/>
-          <w:szCs w:val="18"/>
-        </w:rPr>
-        <w:t>id,name</w:t>
-      </w:r>
-      <w:proofErr w:type="gramEnd"/>
-      <w:r>
-        <w:rPr>
-          <w:sz w:val="18"/>
-          <w:szCs w:val="18"/>
-        </w:rPr>
-        <w:t>,username,password,cardnum(pk),cardtype(pk),expiry(pk),address,postalcode,country,province)</w:t>
-      </w:r>
-    </w:p>
-    <w:p>
-      <w:pPr>
-        <w:rPr>
-          <w:sz w:val="18"/>
-          <w:szCs w:val="18"/>
-        </w:rPr>
-      </w:pPr>
-      <w:r>
-        <w:rPr>
-          <w:sz w:val="18"/>
-          <w:szCs w:val="18"/>
-        </w:rPr>
-        <w:t>Shipment(shipment_id(pk</w:t>
-      </w:r>
-      <w:proofErr w:type="gramStart"/>
-      <w:r>
-        <w:rPr>
-          <w:sz w:val="18"/>
-          <w:szCs w:val="18"/>
-        </w:rPr>
-        <w:t>),courier</w:t>
-      </w:r>
-      <w:proofErr w:type="gramEnd"/>
-      <w:r>
-        <w:rPr>
-          <w:sz w:val="18"/>
-          <w:szCs w:val="18"/>
-        </w:rPr>
-        <w:t>_id,status,deliveryAddress)</w:t>
-      </w:r>
-    </w:p>
-    <w:p>
-      <w:pPr>
-        <w:rPr>
-          <w:sz w:val="18"/>
-          <w:szCs w:val="18"/>
-        </w:rPr>
-      </w:pPr>
-      <w:r>
-        <w:rPr>
-          <w:sz w:val="18"/>
-          <w:szCs w:val="18"/>
-        </w:rPr>
-        <w:t>Cart(cart_id(pk</w:t>
-      </w:r>
-      <w:proofErr w:type="gramStart"/>
-      <w:r>
-        <w:rPr>
-          <w:sz w:val="18"/>
-          <w:szCs w:val="18"/>
-        </w:rPr>
-        <w:t>),book</w:t>
-      </w:r>
-      <w:proofErr w:type="gramEnd"/>
-      <w:r>
-        <w:rPr>
-          <w:sz w:val="18"/>
-          <w:szCs w:val="18"/>
-        </w:rPr>
-        <w:t>_id(fk))</w:t>
-      </w:r>
-    </w:p>
-    <w:p>
-      <w:pPr>
-        <w:rPr>
-          <w:sz w:val="18"/>
-          <w:szCs w:val="18"/>
-        </w:rPr>
-      </w:pPr>
-      <w:r>
-        <w:rPr>
-          <w:sz w:val="18"/>
-          <w:szCs w:val="18"/>
-        </w:rPr>
-        <w:t>order(order_</w:t>
-      </w:r>
-      <w:proofErr w:type="gramStart"/>
-      <w:r>
-        <w:rPr>
-          <w:sz w:val="18"/>
-          <w:szCs w:val="18"/>
-        </w:rPr>
-        <w:t>id,cart</w:t>
-      </w:r>
-      <w:proofErr w:type="gramEnd"/>
-      <w:r>
-        <w:rPr>
-          <w:sz w:val="18"/>
-          <w:szCs w:val="18"/>
-        </w:rPr>
-        <w:t>_id(fk),shipment_id(fk),u_id(fk),cardnum(pk),cardtype(pk),expiry(pk))</w:t>
+        <w:t>order(order_id,cart_id(fk),shipment_id(fk),u_id(fk),cardnum(pk),cardtype(pk),expiry(pk))</w:t>
       </w:r>
     </w:p>
     <w:p>
@@ -555,23 +409,22 @@
           <w:sz w:val="18"/>
           <w:szCs w:val="18"/>
         </w:rPr>
-        <w:t>add_to(book_</w:t>
-      </w:r>
-      <w:proofErr w:type="gramStart"/>
-      <w:r>
+        <w:t>add_to(book_id,cart_id)</w:t>
+      </w:r>
+    </w:p>
+    <w:p>
+      <w:pPr>
         <w:rPr>
           <w:sz w:val="18"/>
           <w:szCs w:val="18"/>
         </w:rPr>
-        <w:t>id,cart</w:t>
-      </w:r>
-      <w:proofErr w:type="gramEnd"/>
+      </w:pPr>
       <w:r>
         <w:rPr>
           <w:sz w:val="18"/>
           <w:szCs w:val="18"/>
         </w:rPr>
-        <w:t>_id)</w:t>
+        <w:t>writes(author_id,book_id)</w:t>
       </w:r>
     </w:p>
     <w:p>
@@ -586,54 +439,7 @@
           <w:sz w:val="18"/>
           <w:szCs w:val="18"/>
         </w:rPr>
-        <w:t>writes(author_</w:t>
-      </w:r>
-      <w:proofErr w:type="gramStart"/>
-      <w:r>
-        <w:rPr>
-          <w:sz w:val="18"/>
-          <w:szCs w:val="18"/>
-        </w:rPr>
-        <w:t>id,book</w:t>
-      </w:r>
-      <w:proofErr w:type="gramEnd"/>
-      <w:r>
-        <w:rPr>
-          <w:sz w:val="18"/>
-          <w:szCs w:val="18"/>
-        </w:rPr>
-        <w:t>_id)</w:t>
-      </w:r>
-    </w:p>
-    <w:p>
-      <w:pPr>
-        <w:rPr>
-          <w:sz w:val="18"/>
-          <w:szCs w:val="18"/>
-        </w:rPr>
-      </w:pPr>
-      <w:r>
-        <w:rPr>
-          <w:sz w:val="18"/>
-          <w:szCs w:val="18"/>
-        </w:rPr>
-        <w:t>reports(report_</w:t>
-      </w:r>
-      <w:proofErr w:type="gramStart"/>
-      <w:r>
-        <w:rPr>
-          <w:sz w:val="18"/>
-          <w:szCs w:val="18"/>
-        </w:rPr>
-        <w:t>id,total</w:t>
-      </w:r>
-      <w:proofErr w:type="gramEnd"/>
-      <w:r>
-        <w:rPr>
-          <w:sz w:val="18"/>
-          <w:szCs w:val="18"/>
-        </w:rPr>
-        <w:t>_sales,total_expenditures,sales_genre,sales_author,sales_publisher)</w:t>
+        <w:t>reports(report_id,total_sales,total_expenditures,sales_genre,sales_author,sales_publisher)</w:t>
       </w:r>
     </w:p>
     <w:p>
@@ -677,13 +483,8 @@
         <w:t xml:space="preserve">: </w:t>
       </w:r>
       <w:r>
-        <w:t xml:space="preserve"> author_</w:t>
-      </w:r>
-      <w:proofErr w:type="gramStart"/>
-      <w:r>
-        <w:t>id,name</w:t>
-      </w:r>
-      <w:proofErr w:type="gramEnd"/>
+        <w:t xml:space="preserve"> author_id,name</w:t>
+      </w:r>
     </w:p>
     <w:p>
       <w:r>
@@ -711,15 +512,7 @@
         <w:t>:</w:t>
       </w:r>
       <w:r>
-        <w:t xml:space="preserve"> publisher_</w:t>
-      </w:r>
-      <w:proofErr w:type="gramStart"/>
-      <w:r>
-        <w:t>id,name</w:t>
-      </w:r>
-      <w:proofErr w:type="gramEnd"/>
-      <w:r>
-        <w:t>,email,phone,banknum,postalcode,country,province,address</w:t>
+        <w:t xml:space="preserve"> publisher_id,name,email,phone,banknum,postalcode,country,province,address</w:t>
       </w:r>
     </w:p>
     <w:p>
@@ -767,13 +560,8 @@
         <w:t>normalized</w:t>
       </w:r>
       <w:r>
-        <w:t xml:space="preserve"> as address cannot map to the complete </w:t>
-      </w:r>
-      <w:proofErr w:type="gramStart"/>
-      <w:r>
-        <w:t>set,</w:t>
-      </w:r>
-      <w:proofErr w:type="gramEnd"/>
+        <w:t xml:space="preserve"> as address cannot map to the complete set,</w:t>
+      </w:r>
       <w:r>
         <w:t xml:space="preserve"> therefore, we can degrade into</w:t>
       </w:r>
@@ -831,31 +619,7 @@
         <w:t xml:space="preserve"> book_id, name, author_id, ISBN, genre, pagenum, price</w:t>
       </w:r>
       <w:r>
-        <w:t xml:space="preserve">, </w:t>
-      </w:r>
-      <w:proofErr w:type="spellStart"/>
-      <w:r>
-        <w:t>pub_percent</w:t>
-      </w:r>
-      <w:proofErr w:type="spellEnd"/>
-      <w:r>
-        <w:t xml:space="preserve">, stock, </w:t>
-      </w:r>
-      <w:proofErr w:type="spellStart"/>
-      <w:r>
-        <w:t>min_stock</w:t>
-      </w:r>
-      <w:proofErr w:type="spellEnd"/>
-      <w:r>
-        <w:t xml:space="preserve">, </w:t>
-      </w:r>
-      <w:proofErr w:type="spellStart"/>
-      <w:r>
-        <w:t>sold_month</w:t>
-      </w:r>
-      <w:proofErr w:type="spellEnd"/>
-      <w:r>
-        <w:t>, rating</w:t>
+        <w:t>, pub_percent, stock, min_stock, sold_month, rating</w:t>
       </w:r>
     </w:p>
     <w:p>
@@ -866,41 +630,12 @@
         <w:t>ook_id -&gt; name, author_id, ISBN, genre, pagenum, price</w:t>
       </w:r>
       <w:r>
-        <w:t xml:space="preserve">, </w:t>
-      </w:r>
-      <w:proofErr w:type="spellStart"/>
-      <w:r>
-        <w:t>pub_percent</w:t>
-      </w:r>
-      <w:proofErr w:type="spellEnd"/>
-      <w:r>
-        <w:t xml:space="preserve">, stock, </w:t>
-      </w:r>
-      <w:proofErr w:type="spellStart"/>
-      <w:r>
-        <w:t>min_stock</w:t>
-      </w:r>
-      <w:proofErr w:type="spellEnd"/>
-      <w:r>
-        <w:t xml:space="preserve">, </w:t>
-      </w:r>
-      <w:proofErr w:type="spellStart"/>
-      <w:r>
-        <w:t>sold_month</w:t>
-      </w:r>
-      <w:proofErr w:type="spellEnd"/>
-      <w:r>
-        <w:t>, rating</w:t>
-      </w:r>
-    </w:p>
-    <w:p>
-      <w:proofErr w:type="gramStart"/>
-      <w:r>
-        <w:t>name,author</w:t>
-      </w:r>
-      <w:proofErr w:type="gramEnd"/>
-      <w:r>
-        <w:t>_id -&gt; ISBN,</w:t>
+        <w:t>, pub_percent, stock, min_stock, sold_month, rating</w:t>
+      </w:r>
+    </w:p>
+    <w:p>
+      <w:r>
+        <w:t>name,author_id -&gt; ISBN,</w:t>
       </w:r>
       <w:r>
         <w:t xml:space="preserve"> </w:t>
@@ -940,31 +675,7 @@
         <w:t xml:space="preserve"> name, author_id, price</w:t>
       </w:r>
       <w:r>
-        <w:t xml:space="preserve">, </w:t>
-      </w:r>
-      <w:proofErr w:type="spellStart"/>
-      <w:r>
-        <w:t>pub_percent</w:t>
-      </w:r>
-      <w:proofErr w:type="spellEnd"/>
-      <w:r>
-        <w:t xml:space="preserve">, stock, </w:t>
-      </w:r>
-      <w:proofErr w:type="spellStart"/>
-      <w:r>
-        <w:t>min_stock</w:t>
-      </w:r>
-      <w:proofErr w:type="spellEnd"/>
-      <w:r>
-        <w:t xml:space="preserve">, </w:t>
-      </w:r>
-      <w:proofErr w:type="spellStart"/>
-      <w:r>
-        <w:t>sold_month</w:t>
-      </w:r>
-      <w:proofErr w:type="spellEnd"/>
-      <w:r>
-        <w:t>, rating</w:t>
+        <w:t>, pub_percent, stock, min_stock, sold_month, rating</w:t>
       </w:r>
     </w:p>
     <w:p>
@@ -1145,26 +856,17 @@
         <w:t>Table 1:</w:t>
       </w:r>
       <w:r>
-        <w:t xml:space="preserve"> </w:t>
-      </w:r>
-      <w:r>
-        <w:t>u_id -&gt; name, username, password, paymentinformation, address</w:t>
-      </w:r>
-    </w:p>
-    <w:p>
-      <w:r>
-        <w:t xml:space="preserve">Table 2: </w:t>
-      </w:r>
-      <w:r>
-        <w:t>Paymentinformation -&gt; cardnum, cardtype, expiry</w:t>
-      </w:r>
-    </w:p>
-    <w:p>
-      <w:r>
-        <w:t xml:space="preserve">Table 3: </w:t>
-      </w:r>
-      <w:r>
-        <w:t>Address -&gt; postalcode, country, province</w:t>
+        <w:t xml:space="preserve"> u_id -&gt; name, username, password, paymentinformation, address</w:t>
+      </w:r>
+    </w:p>
+    <w:p>
+      <w:r>
+        <w:t>Table 2: Paymentinformation -&gt; cardnum, cardtype, expiry</w:t>
+      </w:r>
+    </w:p>
+    <w:p>
+      <w:r>
+        <w:t>Table 3: Address -&gt; postalcode, country, province</w:t>
       </w:r>
     </w:p>
     <w:p/>
@@ -1396,39 +1098,7 @@
           <w:sz w:val="22"/>
           <w:szCs w:val="22"/>
         </w:rPr>
-        <w:t xml:space="preserve"> </w:t>
-      </w:r>
-      <w:proofErr w:type="gramStart"/>
-      <w:r>
-        <w:rPr>
-          <w:sz w:val="22"/>
-          <w:szCs w:val="22"/>
-        </w:rPr>
-        <w:t>database, and</w:t>
-      </w:r>
-      <w:proofErr w:type="gramEnd"/>
-      <w:r>
-        <w:rPr>
-          <w:sz w:val="22"/>
-          <w:szCs w:val="22"/>
-        </w:rPr>
-        <w:t xml:space="preserve"> use the </w:t>
-      </w:r>
-      <w:proofErr w:type="spellStart"/>
-      <w:r>
-        <w:rPr>
-          <w:sz w:val="22"/>
-          <w:szCs w:val="22"/>
-        </w:rPr>
-        <w:t>postgres</w:t>
-      </w:r>
-      <w:proofErr w:type="spellEnd"/>
-      <w:r>
-        <w:rPr>
-          <w:sz w:val="22"/>
-          <w:szCs w:val="22"/>
-        </w:rPr>
-        <w:t xml:space="preserve"> JDBC API to query </w:t>
+        <w:t xml:space="preserve"> database, and use the postgres JDBC API to query </w:t>
       </w:r>
       <w:r>
         <w:rPr>
@@ -1559,23 +1229,7 @@
           <w:sz w:val="22"/>
           <w:szCs w:val="22"/>
         </w:rPr>
-        <w:t xml:space="preserve">contains </w:t>
-      </w:r>
-      <w:proofErr w:type="gramStart"/>
-      <w:r>
-        <w:rPr>
-          <w:sz w:val="22"/>
-          <w:szCs w:val="22"/>
-        </w:rPr>
-        <w:t>any and all</w:t>
-      </w:r>
-      <w:proofErr w:type="gramEnd"/>
-      <w:r>
-        <w:rPr>
-          <w:sz w:val="22"/>
-          <w:szCs w:val="22"/>
-        </w:rPr>
-        <w:t xml:space="preserve"> queries our website would need to run on our database. These functions can be execute</w:t>
+        <w:t>contains any and all queries our website would need to run on our database. These functions can be execute</w:t>
       </w:r>
       <w:r>
         <w:rPr>
@@ -2654,6 +2308,7 @@
   <w:style w:type="character" w:default="1" w:styleId="DefaultParagraphFont">
     <w:name w:val="Default Paragraph Font"/>
     <w:uiPriority w:val="1"/>
+    <w:semiHidden/>
     <w:unhideWhenUsed/>
   </w:style>
   <w:style w:type="table" w:default="1" w:styleId="TableNormal">

--- a/Submission/Project Report.docx
+++ b/Submission/Project Report.docx
@@ -19,13 +19,21 @@
     </w:p>
     <w:p>
       <w:r>
-        <w:t>Participants: Aidan Bossart</w:t>
+        <w:t xml:space="preserve">Participants: Aidan </w:t>
+      </w:r>
+      <w:proofErr w:type="gramStart"/>
+      <w:r>
+        <w:t>Bossart</w:t>
       </w:r>
       <w:r>
         <w:t>(</w:t>
       </w:r>
-      <w:r>
-        <w:t xml:space="preserve">              </w:t>
+      <w:proofErr w:type="gramEnd"/>
+      <w:r>
+        <w:rPr>
+          <w:rFonts w:cstheme="minorHAnsi"/>
+        </w:rPr>
+        <w:t>101130220</w:t>
       </w:r>
       <w:r>
         <w:t>)</w:t>
@@ -229,7 +237,39 @@
           <w:sz w:val="18"/>
           <w:szCs w:val="18"/>
         </w:rPr>
-        <w:t>Author(author_id(pk),name)</w:t>
+        <w:t>Author(</w:t>
+      </w:r>
+      <w:proofErr w:type="spellStart"/>
+      <w:r>
+        <w:rPr>
+          <w:sz w:val="18"/>
+          <w:szCs w:val="18"/>
+        </w:rPr>
+        <w:t>author_id</w:t>
+      </w:r>
+      <w:proofErr w:type="spellEnd"/>
+      <w:r>
+        <w:rPr>
+          <w:sz w:val="18"/>
+          <w:szCs w:val="18"/>
+        </w:rPr>
+        <w:t>(pk</w:t>
+      </w:r>
+      <w:proofErr w:type="gramStart"/>
+      <w:r>
+        <w:rPr>
+          <w:sz w:val="18"/>
+          <w:szCs w:val="18"/>
+        </w:rPr>
+        <w:t>),name</w:t>
+      </w:r>
+      <w:proofErr w:type="gramEnd"/>
+      <w:r>
+        <w:rPr>
+          <w:sz w:val="18"/>
+          <w:szCs w:val="18"/>
+        </w:rPr>
+        <w:t>)</w:t>
       </w:r>
     </w:p>
     <w:p>
@@ -251,7 +291,23 @@
           <w:sz w:val="18"/>
           <w:szCs w:val="18"/>
         </w:rPr>
-        <w:t>ook(book_id(pk),author_id(fk),name,ISBN,genre,pagenum,price</w:t>
+        <w:t>ook(book_id(pk</w:t>
+      </w:r>
+      <w:proofErr w:type="gramStart"/>
+      <w:r>
+        <w:rPr>
+          <w:sz w:val="18"/>
+          <w:szCs w:val="18"/>
+        </w:rPr>
+        <w:t>),author</w:t>
+      </w:r>
+      <w:proofErr w:type="gramEnd"/>
+      <w:r>
+        <w:rPr>
+          <w:sz w:val="18"/>
+          <w:szCs w:val="18"/>
+        </w:rPr>
+        <w:t>_id(fk),name,ISBN,genre,pagenum,price</w:t>
       </w:r>
       <w:r>
         <w:rPr>
@@ -273,127 +329,383 @@
           <w:sz w:val="18"/>
           <w:szCs w:val="18"/>
         </w:rPr>
-        <w:t>Writes(author_id,book_id)</w:t>
-      </w:r>
-    </w:p>
-    <w:p>
-      <w:pPr>
-        <w:rPr>
-          <w:sz w:val="18"/>
-          <w:szCs w:val="18"/>
-        </w:rPr>
-      </w:pPr>
-      <w:r>
-        <w:rPr>
-          <w:sz w:val="18"/>
-          <w:szCs w:val="18"/>
-        </w:rPr>
-        <w:t>Publisher(publisher_id(pk))</w:t>
-      </w:r>
-    </w:p>
-    <w:p>
-      <w:pPr>
-        <w:rPr>
-          <w:sz w:val="18"/>
-          <w:szCs w:val="18"/>
-        </w:rPr>
-      </w:pPr>
-      <w:r>
-        <w:rPr>
-          <w:sz w:val="18"/>
-          <w:szCs w:val="18"/>
-        </w:rPr>
-        <w:t>Published By(book_id,published_id)</w:t>
-      </w:r>
-    </w:p>
-    <w:p>
-      <w:pPr>
-        <w:rPr>
-          <w:sz w:val="18"/>
-          <w:szCs w:val="18"/>
-        </w:rPr>
-      </w:pPr>
-      <w:r>
-        <w:rPr>
-          <w:sz w:val="18"/>
-          <w:szCs w:val="18"/>
-        </w:rPr>
-        <w:t>Owners(o_id)</w:t>
-      </w:r>
-    </w:p>
-    <w:p>
-      <w:pPr>
-        <w:rPr>
-          <w:sz w:val="18"/>
-          <w:szCs w:val="18"/>
-        </w:rPr>
-      </w:pPr>
-      <w:r>
-        <w:rPr>
-          <w:sz w:val="18"/>
-          <w:szCs w:val="18"/>
-        </w:rPr>
-        <w:t>collection(book_id,o_id,name)</w:t>
-      </w:r>
-    </w:p>
-    <w:p>
-      <w:pPr>
-        <w:rPr>
-          <w:sz w:val="18"/>
-          <w:szCs w:val="18"/>
-        </w:rPr>
-      </w:pPr>
-      <w:r>
-        <w:rPr>
-          <w:sz w:val="18"/>
-          <w:szCs w:val="18"/>
-        </w:rPr>
-        <w:t>User(u_id,name,username,password,cardnum(pk),cardtype(pk),expiry(pk),address,postalcode,country,province)</w:t>
-      </w:r>
-    </w:p>
-    <w:p>
-      <w:pPr>
-        <w:rPr>
-          <w:sz w:val="18"/>
-          <w:szCs w:val="18"/>
-        </w:rPr>
-      </w:pPr>
-      <w:r>
-        <w:rPr>
-          <w:sz w:val="18"/>
-          <w:szCs w:val="18"/>
-        </w:rPr>
-        <w:t>Shipment(shipment_id(pk),courier_id,status,deliveryAddress)</w:t>
-      </w:r>
-    </w:p>
-    <w:p>
-      <w:pPr>
-        <w:rPr>
-          <w:sz w:val="18"/>
-          <w:szCs w:val="18"/>
-        </w:rPr>
-      </w:pPr>
-      <w:r>
-        <w:rPr>
-          <w:sz w:val="18"/>
-          <w:szCs w:val="18"/>
-        </w:rPr>
-        <w:t>Cart(cart_id(pk),book_id(fk))</w:t>
-      </w:r>
-    </w:p>
-    <w:p>
-      <w:pPr>
-        <w:rPr>
-          <w:sz w:val="18"/>
-          <w:szCs w:val="18"/>
-        </w:rPr>
-      </w:pPr>
-      <w:r>
-        <w:rPr>
-          <w:sz w:val="18"/>
-          <w:szCs w:val="18"/>
-        </w:rPr>
-        <w:t>order(order_id,cart_id(fk),shipment_id(fk),u_id(fk),cardnum(pk),cardtype(pk),expiry(pk))</w:t>
+        <w:t>Writes(</w:t>
+      </w:r>
+      <w:proofErr w:type="spellStart"/>
+      <w:r>
+        <w:rPr>
+          <w:sz w:val="18"/>
+          <w:szCs w:val="18"/>
+        </w:rPr>
+        <w:t>author_</w:t>
+      </w:r>
+      <w:proofErr w:type="gramStart"/>
+      <w:r>
+        <w:rPr>
+          <w:sz w:val="18"/>
+          <w:szCs w:val="18"/>
+        </w:rPr>
+        <w:t>id,book</w:t>
+      </w:r>
+      <w:proofErr w:type="gramEnd"/>
+      <w:r>
+        <w:rPr>
+          <w:sz w:val="18"/>
+          <w:szCs w:val="18"/>
+        </w:rPr>
+        <w:t>_id</w:t>
+      </w:r>
+      <w:proofErr w:type="spellEnd"/>
+      <w:r>
+        <w:rPr>
+          <w:sz w:val="18"/>
+          <w:szCs w:val="18"/>
+        </w:rPr>
+        <w:t>)</w:t>
+      </w:r>
+    </w:p>
+    <w:p>
+      <w:pPr>
+        <w:rPr>
+          <w:sz w:val="18"/>
+          <w:szCs w:val="18"/>
+        </w:rPr>
+      </w:pPr>
+      <w:r>
+        <w:rPr>
+          <w:sz w:val="18"/>
+          <w:szCs w:val="18"/>
+        </w:rPr>
+        <w:t>Publisher(</w:t>
+      </w:r>
+      <w:proofErr w:type="spellStart"/>
+      <w:r>
+        <w:rPr>
+          <w:sz w:val="18"/>
+          <w:szCs w:val="18"/>
+        </w:rPr>
+        <w:t>publisher_id</w:t>
+      </w:r>
+      <w:proofErr w:type="spellEnd"/>
+      <w:r>
+        <w:rPr>
+          <w:sz w:val="18"/>
+          <w:szCs w:val="18"/>
+        </w:rPr>
+        <w:t>(pk))</w:t>
+      </w:r>
+    </w:p>
+    <w:p>
+      <w:pPr>
+        <w:rPr>
+          <w:sz w:val="18"/>
+          <w:szCs w:val="18"/>
+        </w:rPr>
+      </w:pPr>
+      <w:r>
+        <w:rPr>
+          <w:sz w:val="18"/>
+          <w:szCs w:val="18"/>
+        </w:rPr>
+        <w:t>Published By(</w:t>
+      </w:r>
+      <w:proofErr w:type="spellStart"/>
+      <w:r>
+        <w:rPr>
+          <w:sz w:val="18"/>
+          <w:szCs w:val="18"/>
+        </w:rPr>
+        <w:t>book_</w:t>
+      </w:r>
+      <w:proofErr w:type="gramStart"/>
+      <w:r>
+        <w:rPr>
+          <w:sz w:val="18"/>
+          <w:szCs w:val="18"/>
+        </w:rPr>
+        <w:t>id,published</w:t>
+      </w:r>
+      <w:proofErr w:type="gramEnd"/>
+      <w:r>
+        <w:rPr>
+          <w:sz w:val="18"/>
+          <w:szCs w:val="18"/>
+        </w:rPr>
+        <w:t>_id</w:t>
+      </w:r>
+      <w:proofErr w:type="spellEnd"/>
+      <w:r>
+        <w:rPr>
+          <w:sz w:val="18"/>
+          <w:szCs w:val="18"/>
+        </w:rPr>
+        <w:t>)</w:t>
+      </w:r>
+    </w:p>
+    <w:p>
+      <w:pPr>
+        <w:rPr>
+          <w:sz w:val="18"/>
+          <w:szCs w:val="18"/>
+        </w:rPr>
+      </w:pPr>
+      <w:r>
+        <w:rPr>
+          <w:sz w:val="18"/>
+          <w:szCs w:val="18"/>
+        </w:rPr>
+        <w:t>Owners(</w:t>
+      </w:r>
+      <w:proofErr w:type="spellStart"/>
+      <w:r>
+        <w:rPr>
+          <w:sz w:val="18"/>
+          <w:szCs w:val="18"/>
+        </w:rPr>
+        <w:t>o_id</w:t>
+      </w:r>
+      <w:proofErr w:type="spellEnd"/>
+      <w:r>
+        <w:rPr>
+          <w:sz w:val="18"/>
+          <w:szCs w:val="18"/>
+        </w:rPr>
+        <w:t>)</w:t>
+      </w:r>
+    </w:p>
+    <w:p>
+      <w:pPr>
+        <w:rPr>
+          <w:sz w:val="18"/>
+          <w:szCs w:val="18"/>
+        </w:rPr>
+      </w:pPr>
+      <w:r>
+        <w:rPr>
+          <w:sz w:val="18"/>
+          <w:szCs w:val="18"/>
+        </w:rPr>
+        <w:t>collection(</w:t>
+      </w:r>
+      <w:proofErr w:type="spellStart"/>
+      <w:r>
+        <w:rPr>
+          <w:sz w:val="18"/>
+          <w:szCs w:val="18"/>
+        </w:rPr>
+        <w:t>book_</w:t>
+      </w:r>
+      <w:proofErr w:type="gramStart"/>
+      <w:r>
+        <w:rPr>
+          <w:sz w:val="18"/>
+          <w:szCs w:val="18"/>
+        </w:rPr>
+        <w:t>id,o</w:t>
+      </w:r>
+      <w:proofErr w:type="gramEnd"/>
+      <w:r>
+        <w:rPr>
+          <w:sz w:val="18"/>
+          <w:szCs w:val="18"/>
+        </w:rPr>
+        <w:t>_id,name</w:t>
+      </w:r>
+      <w:proofErr w:type="spellEnd"/>
+      <w:r>
+        <w:rPr>
+          <w:sz w:val="18"/>
+          <w:szCs w:val="18"/>
+        </w:rPr>
+        <w:t>)</w:t>
+      </w:r>
+    </w:p>
+    <w:p>
+      <w:pPr>
+        <w:rPr>
+          <w:sz w:val="18"/>
+          <w:szCs w:val="18"/>
+        </w:rPr>
+      </w:pPr>
+      <w:r>
+        <w:rPr>
+          <w:sz w:val="18"/>
+          <w:szCs w:val="18"/>
+        </w:rPr>
+        <w:t>User(u_</w:t>
+      </w:r>
+      <w:proofErr w:type="gramStart"/>
+      <w:r>
+        <w:rPr>
+          <w:sz w:val="18"/>
+          <w:szCs w:val="18"/>
+        </w:rPr>
+        <w:t>id,name</w:t>
+      </w:r>
+      <w:proofErr w:type="gramEnd"/>
+      <w:r>
+        <w:rPr>
+          <w:sz w:val="18"/>
+          <w:szCs w:val="18"/>
+        </w:rPr>
+        <w:t>,username,password,cardnum(pk),cardtype(pk),expiry(pk),address,postalcode,country,province)</w:t>
+      </w:r>
+    </w:p>
+    <w:p>
+      <w:pPr>
+        <w:rPr>
+          <w:sz w:val="18"/>
+          <w:szCs w:val="18"/>
+        </w:rPr>
+      </w:pPr>
+      <w:r>
+        <w:rPr>
+          <w:sz w:val="18"/>
+          <w:szCs w:val="18"/>
+        </w:rPr>
+        <w:t>Shipment(shipment_id(pk</w:t>
+      </w:r>
+      <w:proofErr w:type="gramStart"/>
+      <w:r>
+        <w:rPr>
+          <w:sz w:val="18"/>
+          <w:szCs w:val="18"/>
+        </w:rPr>
+        <w:t>),</w:t>
+      </w:r>
+      <w:proofErr w:type="spellStart"/>
+      <w:r>
+        <w:rPr>
+          <w:sz w:val="18"/>
+          <w:szCs w:val="18"/>
+        </w:rPr>
+        <w:t>courier</w:t>
+      </w:r>
+      <w:proofErr w:type="gramEnd"/>
+      <w:r>
+        <w:rPr>
+          <w:sz w:val="18"/>
+          <w:szCs w:val="18"/>
+        </w:rPr>
+        <w:t>_id,status,deliveryAddress</w:t>
+      </w:r>
+      <w:proofErr w:type="spellEnd"/>
+      <w:r>
+        <w:rPr>
+          <w:sz w:val="18"/>
+          <w:szCs w:val="18"/>
+        </w:rPr>
+        <w:t>)</w:t>
+      </w:r>
+    </w:p>
+    <w:p>
+      <w:pPr>
+        <w:rPr>
+          <w:sz w:val="18"/>
+          <w:szCs w:val="18"/>
+        </w:rPr>
+      </w:pPr>
+      <w:r>
+        <w:rPr>
+          <w:sz w:val="18"/>
+          <w:szCs w:val="18"/>
+        </w:rPr>
+        <w:t>Cart(</w:t>
+      </w:r>
+      <w:proofErr w:type="spellStart"/>
+      <w:r>
+        <w:rPr>
+          <w:sz w:val="18"/>
+          <w:szCs w:val="18"/>
+        </w:rPr>
+        <w:t>cart_id</w:t>
+      </w:r>
+      <w:proofErr w:type="spellEnd"/>
+      <w:r>
+        <w:rPr>
+          <w:sz w:val="18"/>
+          <w:szCs w:val="18"/>
+        </w:rPr>
+        <w:t>(pk</w:t>
+      </w:r>
+      <w:proofErr w:type="gramStart"/>
+      <w:r>
+        <w:rPr>
+          <w:sz w:val="18"/>
+          <w:szCs w:val="18"/>
+        </w:rPr>
+        <w:t>),</w:t>
+      </w:r>
+      <w:proofErr w:type="spellStart"/>
+      <w:r>
+        <w:rPr>
+          <w:sz w:val="18"/>
+          <w:szCs w:val="18"/>
+        </w:rPr>
+        <w:t>book</w:t>
+      </w:r>
+      <w:proofErr w:type="gramEnd"/>
+      <w:r>
+        <w:rPr>
+          <w:sz w:val="18"/>
+          <w:szCs w:val="18"/>
+        </w:rPr>
+        <w:t>_id</w:t>
+      </w:r>
+      <w:proofErr w:type="spellEnd"/>
+      <w:r>
+        <w:rPr>
+          <w:sz w:val="18"/>
+          <w:szCs w:val="18"/>
+        </w:rPr>
+        <w:t>(</w:t>
+      </w:r>
+      <w:proofErr w:type="spellStart"/>
+      <w:r>
+        <w:rPr>
+          <w:sz w:val="18"/>
+          <w:szCs w:val="18"/>
+        </w:rPr>
+        <w:t>fk</w:t>
+      </w:r>
+      <w:proofErr w:type="spellEnd"/>
+      <w:r>
+        <w:rPr>
+          <w:sz w:val="18"/>
+          <w:szCs w:val="18"/>
+        </w:rPr>
+        <w:t>))</w:t>
+      </w:r>
+    </w:p>
+    <w:p>
+      <w:pPr>
+        <w:rPr>
+          <w:sz w:val="18"/>
+          <w:szCs w:val="18"/>
+        </w:rPr>
+      </w:pPr>
+      <w:r>
+        <w:rPr>
+          <w:sz w:val="18"/>
+          <w:szCs w:val="18"/>
+        </w:rPr>
+        <w:t>order(order_</w:t>
+      </w:r>
+      <w:proofErr w:type="gramStart"/>
+      <w:r>
+        <w:rPr>
+          <w:sz w:val="18"/>
+          <w:szCs w:val="18"/>
+        </w:rPr>
+        <w:t>id,cart</w:t>
+      </w:r>
+      <w:proofErr w:type="gramEnd"/>
+      <w:r>
+        <w:rPr>
+          <w:sz w:val="18"/>
+          <w:szCs w:val="18"/>
+        </w:rPr>
+        <w:t>_id(fk),shipment_id(fk),u_id(fk),cardnum(pk),cardtype(pk),expiry(pk))</w:t>
       </w:r>
     </w:p>
     <w:p>
@@ -404,42 +716,131 @@
           <w:vertAlign w:val="subscript"/>
         </w:rPr>
       </w:pPr>
-      <w:r>
-        <w:rPr>
-          <w:sz w:val="18"/>
-          <w:szCs w:val="18"/>
-        </w:rPr>
-        <w:t>add_to(book_id,cart_id)</w:t>
-      </w:r>
-    </w:p>
-    <w:p>
-      <w:pPr>
-        <w:rPr>
-          <w:sz w:val="18"/>
-          <w:szCs w:val="18"/>
-        </w:rPr>
-      </w:pPr>
-      <w:r>
-        <w:rPr>
-          <w:sz w:val="18"/>
-          <w:szCs w:val="18"/>
-        </w:rPr>
-        <w:t>writes(author_id,book_id)</w:t>
-      </w:r>
-    </w:p>
-    <w:p>
-      <w:pPr>
-        <w:rPr>
-          <w:sz w:val="18"/>
-          <w:szCs w:val="18"/>
-        </w:rPr>
-      </w:pPr>
-      <w:r>
-        <w:rPr>
-          <w:sz w:val="18"/>
-          <w:szCs w:val="18"/>
-        </w:rPr>
-        <w:t>reports(report_id,total_sales,total_expenditures,sales_genre,sales_author,sales_publisher)</w:t>
+      <w:proofErr w:type="spellStart"/>
+      <w:r>
+        <w:rPr>
+          <w:sz w:val="18"/>
+          <w:szCs w:val="18"/>
+        </w:rPr>
+        <w:t>add_to</w:t>
+      </w:r>
+      <w:proofErr w:type="spellEnd"/>
+      <w:r>
+        <w:rPr>
+          <w:sz w:val="18"/>
+          <w:szCs w:val="18"/>
+        </w:rPr>
+        <w:t>(</w:t>
+      </w:r>
+      <w:proofErr w:type="spellStart"/>
+      <w:r>
+        <w:rPr>
+          <w:sz w:val="18"/>
+          <w:szCs w:val="18"/>
+        </w:rPr>
+        <w:t>book_</w:t>
+      </w:r>
+      <w:proofErr w:type="gramStart"/>
+      <w:r>
+        <w:rPr>
+          <w:sz w:val="18"/>
+          <w:szCs w:val="18"/>
+        </w:rPr>
+        <w:t>id,cart</w:t>
+      </w:r>
+      <w:proofErr w:type="gramEnd"/>
+      <w:r>
+        <w:rPr>
+          <w:sz w:val="18"/>
+          <w:szCs w:val="18"/>
+        </w:rPr>
+        <w:t>_id</w:t>
+      </w:r>
+      <w:proofErr w:type="spellEnd"/>
+      <w:r>
+        <w:rPr>
+          <w:sz w:val="18"/>
+          <w:szCs w:val="18"/>
+        </w:rPr>
+        <w:t>)</w:t>
+      </w:r>
+    </w:p>
+    <w:p>
+      <w:pPr>
+        <w:rPr>
+          <w:sz w:val="18"/>
+          <w:szCs w:val="18"/>
+        </w:rPr>
+      </w:pPr>
+      <w:r>
+        <w:rPr>
+          <w:sz w:val="18"/>
+          <w:szCs w:val="18"/>
+        </w:rPr>
+        <w:t>writes(</w:t>
+      </w:r>
+      <w:proofErr w:type="spellStart"/>
+      <w:r>
+        <w:rPr>
+          <w:sz w:val="18"/>
+          <w:szCs w:val="18"/>
+        </w:rPr>
+        <w:t>author_</w:t>
+      </w:r>
+      <w:proofErr w:type="gramStart"/>
+      <w:r>
+        <w:rPr>
+          <w:sz w:val="18"/>
+          <w:szCs w:val="18"/>
+        </w:rPr>
+        <w:t>id,book</w:t>
+      </w:r>
+      <w:proofErr w:type="gramEnd"/>
+      <w:r>
+        <w:rPr>
+          <w:sz w:val="18"/>
+          <w:szCs w:val="18"/>
+        </w:rPr>
+        <w:t>_id</w:t>
+      </w:r>
+      <w:proofErr w:type="spellEnd"/>
+      <w:r>
+        <w:rPr>
+          <w:sz w:val="18"/>
+          <w:szCs w:val="18"/>
+        </w:rPr>
+        <w:t>)</w:t>
+      </w:r>
+    </w:p>
+    <w:p>
+      <w:pPr>
+        <w:rPr>
+          <w:sz w:val="18"/>
+          <w:szCs w:val="18"/>
+        </w:rPr>
+      </w:pPr>
+      <w:r>
+        <w:rPr>
+          <w:sz w:val="18"/>
+          <w:szCs w:val="18"/>
+        </w:rPr>
+        <w:t>reports(report_</w:t>
+      </w:r>
+      <w:proofErr w:type="gramStart"/>
+      <w:r>
+        <w:rPr>
+          <w:sz w:val="18"/>
+          <w:szCs w:val="18"/>
+        </w:rPr>
+        <w:t>id,total</w:t>
+      </w:r>
+      <w:proofErr w:type="gramEnd"/>
+      <w:r>
+        <w:rPr>
+          <w:sz w:val="18"/>
+          <w:szCs w:val="18"/>
+        </w:rPr>
+        <w:t>_sales,total_expenditures,sales_genre,sales_author,sales_publisher)</w:t>
       </w:r>
     </w:p>
     <w:p>
@@ -483,15 +884,30 @@
         <w:t xml:space="preserve">: </w:t>
       </w:r>
       <w:r>
-        <w:t xml:space="preserve"> author_id,name</w:t>
-      </w:r>
-    </w:p>
-    <w:p>
+        <w:t xml:space="preserve"> </w:t>
+      </w:r>
+      <w:proofErr w:type="spellStart"/>
+      <w:r>
+        <w:t>author_</w:t>
+      </w:r>
+      <w:proofErr w:type="gramStart"/>
+      <w:r>
+        <w:t>id,name</w:t>
+      </w:r>
+      <w:proofErr w:type="spellEnd"/>
+      <w:proofErr w:type="gramEnd"/>
+    </w:p>
+    <w:p>
+      <w:proofErr w:type="spellStart"/>
       <w:r>
         <w:t>a</w:t>
       </w:r>
       <w:r>
-        <w:t xml:space="preserve">uthor_id -&gt; name </w:t>
+        <w:t>uthor_id</w:t>
+      </w:r>
+      <w:proofErr w:type="spellEnd"/>
+      <w:r>
+        <w:t xml:space="preserve"> -&gt; name </w:t>
       </w:r>
     </w:p>
     <w:p>
@@ -512,24 +928,47 @@
         <w:t>:</w:t>
       </w:r>
       <w:r>
-        <w:t xml:space="preserve"> publisher_id,name,email,phone,banknum,postalcode,country,province,address</w:t>
-      </w:r>
-    </w:p>
-    <w:p>
+        <w:t xml:space="preserve"> publisher_</w:t>
+      </w:r>
+      <w:proofErr w:type="gramStart"/>
+      <w:r>
+        <w:t>id,name</w:t>
+      </w:r>
+      <w:proofErr w:type="gramEnd"/>
+      <w:r>
+        <w:t>,email,phone,banknum,postalcode,country,province,address</w:t>
+      </w:r>
+    </w:p>
+    <w:p>
+      <w:proofErr w:type="spellStart"/>
       <w:r>
         <w:t>p</w:t>
       </w:r>
       <w:r>
-        <w:t>ublisher_id-&gt;name, email, phone, banknum</w:t>
-      </w:r>
+        <w:t>ublisher_id</w:t>
+      </w:r>
+      <w:proofErr w:type="spellEnd"/>
+      <w:r>
+        <w:t xml:space="preserve">-&gt;name, email, phone, </w:t>
+      </w:r>
+      <w:proofErr w:type="spellStart"/>
+      <w:r>
+        <w:t>banknum</w:t>
+      </w:r>
+      <w:proofErr w:type="spellEnd"/>
       <w:r>
         <w:t xml:space="preserve">, </w:t>
       </w:r>
       <w:r>
         <w:t xml:space="preserve">address, </w:t>
       </w:r>
-      <w:r>
-        <w:t>postalcode, country, province</w:t>
+      <w:proofErr w:type="spellStart"/>
+      <w:r>
+        <w:t>postalcode</w:t>
+      </w:r>
+      <w:proofErr w:type="spellEnd"/>
+      <w:r>
+        <w:t>, country, province</w:t>
       </w:r>
     </w:p>
     <w:p>
@@ -543,7 +982,15 @@
         <w:t>-&gt;</w:t>
       </w:r>
       <w:r>
-        <w:t xml:space="preserve"> postalcode, country</w:t>
+        <w:t xml:space="preserve"> </w:t>
+      </w:r>
+      <w:proofErr w:type="spellStart"/>
+      <w:r>
+        <w:t>postalcode</w:t>
+      </w:r>
+      <w:proofErr w:type="spellEnd"/>
+      <w:r>
+        <w:t>, country</w:t>
       </w:r>
       <w:r>
         <w:t>, province</w:t>
@@ -560,8 +1007,13 @@
         <w:t>normalized</w:t>
       </w:r>
       <w:r>
-        <w:t xml:space="preserve"> as address cannot map to the complete set,</w:t>
-      </w:r>
+        <w:t xml:space="preserve"> as address cannot map to the complete </w:t>
+      </w:r>
+      <w:proofErr w:type="gramStart"/>
+      <w:r>
+        <w:t>set,</w:t>
+      </w:r>
+      <w:proofErr w:type="gramEnd"/>
       <w:r>
         <w:t xml:space="preserve"> therefore, we can degrade into</w:t>
       </w:r>
@@ -574,18 +1026,25 @@
         <w:lastRenderedPageBreak/>
         <w:t xml:space="preserve">Table 1: </w:t>
       </w:r>
+      <w:proofErr w:type="spellStart"/>
       <w:r>
         <w:t>p</w:t>
       </w:r>
       <w:r>
         <w:t>ublisher_id</w:t>
       </w:r>
+      <w:proofErr w:type="spellEnd"/>
       <w:r>
         <w:t xml:space="preserve">, </w:t>
       </w:r>
       <w:r>
-        <w:t>name, address, email, phone, banknum</w:t>
-      </w:r>
+        <w:t xml:space="preserve">name, address, email, phone, </w:t>
+      </w:r>
+      <w:proofErr w:type="spellStart"/>
+      <w:r>
+        <w:t>banknum</w:t>
+      </w:r>
+      <w:proofErr w:type="spellEnd"/>
     </w:p>
     <w:p>
       <w:r>
@@ -595,7 +1054,15 @@
         <w:t xml:space="preserve"> </w:t>
       </w:r>
       <w:r>
-        <w:t>address, postalcode, country, province</w:t>
+        <w:t xml:space="preserve">address, </w:t>
+      </w:r>
+      <w:proofErr w:type="spellStart"/>
+      <w:r>
+        <w:t>postalcode</w:t>
+      </w:r>
+      <w:proofErr w:type="spellEnd"/>
+      <w:r>
+        <w:t>, country, province</w:t>
       </w:r>
     </w:p>
     <w:p>
@@ -616,26 +1083,129 @@
         <w:t>:</w:t>
       </w:r>
       <w:r>
-        <w:t xml:space="preserve"> book_id, name, author_id, ISBN, genre, pagenum, price</w:t>
-      </w:r>
-      <w:r>
-        <w:t>, pub_percent, stock, min_stock, sold_month, rating</w:t>
-      </w:r>
-    </w:p>
-    <w:p>
+        <w:t xml:space="preserve"> </w:t>
+      </w:r>
+      <w:proofErr w:type="spellStart"/>
+      <w:r>
+        <w:t>book_id</w:t>
+      </w:r>
+      <w:proofErr w:type="spellEnd"/>
+      <w:r>
+        <w:t xml:space="preserve">, name, </w:t>
+      </w:r>
+      <w:proofErr w:type="spellStart"/>
+      <w:r>
+        <w:t>author_id</w:t>
+      </w:r>
+      <w:proofErr w:type="spellEnd"/>
+      <w:r>
+        <w:t xml:space="preserve">, ISBN, genre, </w:t>
+      </w:r>
+      <w:proofErr w:type="spellStart"/>
+      <w:r>
+        <w:t>pagenum</w:t>
+      </w:r>
+      <w:proofErr w:type="spellEnd"/>
+      <w:r>
+        <w:t>, price</w:t>
+      </w:r>
+      <w:r>
+        <w:t xml:space="preserve">, </w:t>
+      </w:r>
+      <w:proofErr w:type="spellStart"/>
+      <w:r>
+        <w:t>pub_percent</w:t>
+      </w:r>
+      <w:proofErr w:type="spellEnd"/>
+      <w:r>
+        <w:t xml:space="preserve">, stock, </w:t>
+      </w:r>
+      <w:proofErr w:type="spellStart"/>
+      <w:r>
+        <w:t>min_stock</w:t>
+      </w:r>
+      <w:proofErr w:type="spellEnd"/>
+      <w:r>
+        <w:t xml:space="preserve">, </w:t>
+      </w:r>
+      <w:proofErr w:type="spellStart"/>
+      <w:r>
+        <w:t>sold_month</w:t>
+      </w:r>
+      <w:proofErr w:type="spellEnd"/>
+      <w:r>
+        <w:t>, rating</w:t>
+      </w:r>
+    </w:p>
+    <w:p>
+      <w:proofErr w:type="spellStart"/>
       <w:r>
         <w:t>b</w:t>
       </w:r>
       <w:r>
-        <w:t>ook_id -&gt; name, author_id, ISBN, genre, pagenum, price</w:t>
-      </w:r>
-      <w:r>
-        <w:t>, pub_percent, stock, min_stock, sold_month, rating</w:t>
-      </w:r>
-    </w:p>
-    <w:p>
-      <w:r>
-        <w:t>name,author_id -&gt; ISBN,</w:t>
+        <w:t>ook_id</w:t>
+      </w:r>
+      <w:proofErr w:type="spellEnd"/>
+      <w:r>
+        <w:t xml:space="preserve"> -&gt; name, </w:t>
+      </w:r>
+      <w:proofErr w:type="spellStart"/>
+      <w:r>
+        <w:t>author_id</w:t>
+      </w:r>
+      <w:proofErr w:type="spellEnd"/>
+      <w:r>
+        <w:t xml:space="preserve">, ISBN, genre, </w:t>
+      </w:r>
+      <w:proofErr w:type="spellStart"/>
+      <w:r>
+        <w:t>pagenum</w:t>
+      </w:r>
+      <w:proofErr w:type="spellEnd"/>
+      <w:r>
+        <w:t>, price</w:t>
+      </w:r>
+      <w:r>
+        <w:t xml:space="preserve">, </w:t>
+      </w:r>
+      <w:proofErr w:type="spellStart"/>
+      <w:r>
+        <w:t>pub_percent</w:t>
+      </w:r>
+      <w:proofErr w:type="spellEnd"/>
+      <w:r>
+        <w:t xml:space="preserve">, stock, </w:t>
+      </w:r>
+      <w:proofErr w:type="spellStart"/>
+      <w:r>
+        <w:t>min_stock</w:t>
+      </w:r>
+      <w:proofErr w:type="spellEnd"/>
+      <w:r>
+        <w:t xml:space="preserve">, </w:t>
+      </w:r>
+      <w:proofErr w:type="spellStart"/>
+      <w:r>
+        <w:t>sold_month</w:t>
+      </w:r>
+      <w:proofErr w:type="spellEnd"/>
+      <w:r>
+        <w:t>, rating</w:t>
+      </w:r>
+    </w:p>
+    <w:p>
+      <w:proofErr w:type="spellStart"/>
+      <w:proofErr w:type="gramStart"/>
+      <w:r>
+        <w:t>name,author</w:t>
+      </w:r>
+      <w:proofErr w:type="gramEnd"/>
+      <w:r>
+        <w:t>_id</w:t>
+      </w:r>
+      <w:proofErr w:type="spellEnd"/>
+      <w:r>
+        <w:t xml:space="preserve"> -&gt; ISBN,</w:t>
       </w:r>
       <w:r>
         <w:t xml:space="preserve"> </w:t>
@@ -646,13 +1216,28 @@
       <w:r>
         <w:t xml:space="preserve"> </w:t>
       </w:r>
+      <w:proofErr w:type="spellStart"/>
       <w:r>
         <w:t>pagenum</w:t>
       </w:r>
-    </w:p>
-    <w:p>
-      <w:r>
-        <w:t xml:space="preserve">This is not normalized as name,author_id cannot map to the full set. </w:t>
+      <w:proofErr w:type="spellEnd"/>
+    </w:p>
+    <w:p>
+      <w:r>
+        <w:t xml:space="preserve">This is not normalized as </w:t>
+      </w:r>
+      <w:proofErr w:type="spellStart"/>
+      <w:proofErr w:type="gramStart"/>
+      <w:r>
+        <w:t>name,author</w:t>
+      </w:r>
+      <w:proofErr w:type="gramEnd"/>
+      <w:r>
+        <w:t>_id</w:t>
+      </w:r>
+      <w:proofErr w:type="spellEnd"/>
+      <w:r>
+        <w:t xml:space="preserve"> cannot map to the full set. </w:t>
       </w:r>
       <w:r>
         <w:t>Therefore,</w:t>
@@ -666,26 +1251,87 @@
     </w:p>
     <w:p>
       <w:r>
-        <w:t>Table 1: Book_</w:t>
-      </w:r>
-      <w:r>
-        <w:t>id,</w:t>
-      </w:r>
-      <w:r>
-        <w:t xml:space="preserve"> name, author_id, price</w:t>
-      </w:r>
-      <w:r>
-        <w:t>, pub_percent, stock, min_stock, sold_month, rating</w:t>
-      </w:r>
-    </w:p>
-    <w:p>
-      <w:r>
-        <w:t>Table 2: name, author_id, ISBN, genre, pagenum</w:t>
-      </w:r>
-    </w:p>
-    <w:p>
-      <w:r>
-        <w:t>Joining on the combination of name, and author_id allows for the original table to reform, and it is currently normalized</w:t>
+        <w:t xml:space="preserve">Table 1: </w:t>
+      </w:r>
+      <w:proofErr w:type="spellStart"/>
+      <w:r>
+        <w:t>Book_</w:t>
+      </w:r>
+      <w:r>
+        <w:t>id</w:t>
+      </w:r>
+      <w:proofErr w:type="spellEnd"/>
+      <w:r>
+        <w:t>,</w:t>
+      </w:r>
+      <w:r>
+        <w:t xml:space="preserve"> name, </w:t>
+      </w:r>
+      <w:proofErr w:type="spellStart"/>
+      <w:r>
+        <w:t>author_id</w:t>
+      </w:r>
+      <w:proofErr w:type="spellEnd"/>
+      <w:r>
+        <w:t>, price</w:t>
+      </w:r>
+      <w:r>
+        <w:t xml:space="preserve">, </w:t>
+      </w:r>
+      <w:proofErr w:type="spellStart"/>
+      <w:r>
+        <w:t>pub_percent</w:t>
+      </w:r>
+      <w:proofErr w:type="spellEnd"/>
+      <w:r>
+        <w:t xml:space="preserve">, stock, </w:t>
+      </w:r>
+      <w:proofErr w:type="spellStart"/>
+      <w:r>
+        <w:t>min_stock</w:t>
+      </w:r>
+      <w:proofErr w:type="spellEnd"/>
+      <w:r>
+        <w:t xml:space="preserve">, </w:t>
+      </w:r>
+      <w:proofErr w:type="spellStart"/>
+      <w:r>
+        <w:t>sold_month</w:t>
+      </w:r>
+      <w:proofErr w:type="spellEnd"/>
+      <w:r>
+        <w:t>, rating</w:t>
+      </w:r>
+    </w:p>
+    <w:p>
+      <w:r>
+        <w:t xml:space="preserve">Table 2: name, </w:t>
+      </w:r>
+      <w:proofErr w:type="spellStart"/>
+      <w:r>
+        <w:t>author_id</w:t>
+      </w:r>
+      <w:proofErr w:type="spellEnd"/>
+      <w:r>
+        <w:t xml:space="preserve">, ISBN, genre, </w:t>
+      </w:r>
+      <w:proofErr w:type="spellStart"/>
+      <w:r>
+        <w:t>pagenum</w:t>
+      </w:r>
+      <w:proofErr w:type="spellEnd"/>
+    </w:p>
+    <w:p>
+      <w:r>
+        <w:t xml:space="preserve">Joining on the combination of name, and </w:t>
+      </w:r>
+      <w:proofErr w:type="spellStart"/>
+      <w:r>
+        <w:t>author_id</w:t>
+      </w:r>
+      <w:proofErr w:type="spellEnd"/>
+      <w:r>
+        <w:t xml:space="preserve"> allows for the original table to reform, and it is currently normalized</w:t>
       </w:r>
     </w:p>
     <w:p/>
@@ -700,14 +1346,34 @@
       <w:r>
         <w:t xml:space="preserve">: </w:t>
       </w:r>
-      <w:r>
-        <w:t>cart_id, book_id</w:t>
-      </w:r>
-    </w:p>
-    <w:p>
-      <w:r>
-        <w:t>cart_id -&gt; book_id</w:t>
-      </w:r>
+      <w:proofErr w:type="spellStart"/>
+      <w:r>
+        <w:t>cart_id</w:t>
+      </w:r>
+      <w:proofErr w:type="spellEnd"/>
+      <w:r>
+        <w:t xml:space="preserve">, </w:t>
+      </w:r>
+      <w:proofErr w:type="spellStart"/>
+      <w:r>
+        <w:t>book_id</w:t>
+      </w:r>
+      <w:proofErr w:type="spellEnd"/>
+    </w:p>
+    <w:p>
+      <w:proofErr w:type="spellStart"/>
+      <w:r>
+        <w:t>cart_id</w:t>
+      </w:r>
+      <w:proofErr w:type="spellEnd"/>
+      <w:r>
+        <w:t xml:space="preserve"> -&gt; </w:t>
+      </w:r>
+      <w:proofErr w:type="spellStart"/>
+      <w:r>
+        <w:t>book_id</w:t>
+      </w:r>
+      <w:proofErr w:type="spellEnd"/>
     </w:p>
     <w:p>
       <w:r>
@@ -731,12 +1397,38 @@
         <w:t>Owner</w:t>
       </w:r>
       <w:r>
-        <w:t>: o_id, u_id</w:t>
-      </w:r>
-    </w:p>
-    <w:p>
-      <w:r>
-        <w:t xml:space="preserve">o_id -&gt; u_id </w:t>
+        <w:t xml:space="preserve">: </w:t>
+      </w:r>
+      <w:proofErr w:type="spellStart"/>
+      <w:r>
+        <w:t>o_id</w:t>
+      </w:r>
+      <w:proofErr w:type="spellEnd"/>
+      <w:r>
+        <w:t xml:space="preserve">, </w:t>
+      </w:r>
+      <w:proofErr w:type="spellStart"/>
+      <w:r>
+        <w:t>u_id</w:t>
+      </w:r>
+      <w:proofErr w:type="spellEnd"/>
+    </w:p>
+    <w:p>
+      <w:proofErr w:type="spellStart"/>
+      <w:r>
+        <w:t>o_id</w:t>
+      </w:r>
+      <w:proofErr w:type="spellEnd"/>
+      <w:r>
+        <w:t xml:space="preserve"> -&gt; </w:t>
+      </w:r>
+      <w:proofErr w:type="spellStart"/>
+      <w:r>
+        <w:t>u_id</w:t>
+      </w:r>
+      <w:proofErr w:type="spellEnd"/>
+      <w:r>
+        <w:t xml:space="preserve"> </w:t>
       </w:r>
     </w:p>
     <w:p>
@@ -754,30 +1446,109 @@
         <w:t>-Shipment</w:t>
       </w:r>
       <w:r>
-        <w:t>: shipment_id, courier_id, status, deliveryAddress</w:t>
-      </w:r>
-      <w:r>
-        <w:t>, postalcode, country, province</w:t>
-      </w:r>
-    </w:p>
-    <w:p>
-      <w:r>
-        <w:t>Shipment_id -&gt; courier_id, status, deliveryAddress, postalcode, country, province</w:t>
-      </w:r>
-    </w:p>
-    <w:p>
-      <w:r>
-        <w:t>deliveryAddress -&gt; postalcode, country, province</w:t>
-      </w:r>
-    </w:p>
-    <w:p>
-      <w:r>
-        <w:t>courier_id -&gt; status</w:t>
-      </w:r>
-    </w:p>
-    <w:p>
-      <w:r>
-        <w:t xml:space="preserve">This is not in normal form due to courier_ids &amp; deliveryAddress’ closure not being the full closure of the table. </w:t>
+        <w:t xml:space="preserve">: shipment_id, </w:t>
+      </w:r>
+      <w:proofErr w:type="spellStart"/>
+      <w:r>
+        <w:t>courier_id</w:t>
+      </w:r>
+      <w:proofErr w:type="spellEnd"/>
+      <w:r>
+        <w:t xml:space="preserve">, status, </w:t>
+      </w:r>
+      <w:proofErr w:type="spellStart"/>
+      <w:r>
+        <w:t>deliveryAddress</w:t>
+      </w:r>
+      <w:proofErr w:type="spellEnd"/>
+      <w:r>
+        <w:t xml:space="preserve">, </w:t>
+      </w:r>
+      <w:proofErr w:type="spellStart"/>
+      <w:r>
+        <w:t>postalcode</w:t>
+      </w:r>
+      <w:proofErr w:type="spellEnd"/>
+      <w:r>
+        <w:t>, country, province</w:t>
+      </w:r>
+    </w:p>
+    <w:p>
+      <w:r>
+        <w:t xml:space="preserve">Shipment_id -&gt; </w:t>
+      </w:r>
+      <w:proofErr w:type="spellStart"/>
+      <w:r>
+        <w:t>courier_id</w:t>
+      </w:r>
+      <w:proofErr w:type="spellEnd"/>
+      <w:r>
+        <w:t xml:space="preserve">, status, </w:t>
+      </w:r>
+      <w:proofErr w:type="spellStart"/>
+      <w:r>
+        <w:t>deliveryAddress</w:t>
+      </w:r>
+      <w:proofErr w:type="spellEnd"/>
+      <w:r>
+        <w:t xml:space="preserve">, </w:t>
+      </w:r>
+      <w:proofErr w:type="spellStart"/>
+      <w:r>
+        <w:t>postalcode</w:t>
+      </w:r>
+      <w:proofErr w:type="spellEnd"/>
+      <w:r>
+        <w:t>, country, province</w:t>
+      </w:r>
+    </w:p>
+    <w:p>
+      <w:proofErr w:type="spellStart"/>
+      <w:r>
+        <w:t>deliveryAddress</w:t>
+      </w:r>
+      <w:proofErr w:type="spellEnd"/>
+      <w:r>
+        <w:t xml:space="preserve"> -&gt; </w:t>
+      </w:r>
+      <w:proofErr w:type="spellStart"/>
+      <w:r>
+        <w:t>postalcode</w:t>
+      </w:r>
+      <w:proofErr w:type="spellEnd"/>
+      <w:r>
+        <w:t>, country, province</w:t>
+      </w:r>
+    </w:p>
+    <w:p>
+      <w:proofErr w:type="spellStart"/>
+      <w:r>
+        <w:t>courier_id</w:t>
+      </w:r>
+      <w:proofErr w:type="spellEnd"/>
+      <w:r>
+        <w:t xml:space="preserve"> -&gt; status</w:t>
+      </w:r>
+    </w:p>
+    <w:p>
+      <w:r>
+        <w:t xml:space="preserve">This is not in normal form due to </w:t>
+      </w:r>
+      <w:proofErr w:type="spellStart"/>
+      <w:r>
+        <w:t>courier_ids</w:t>
+      </w:r>
+      <w:proofErr w:type="spellEnd"/>
+      <w:r>
+        <w:t xml:space="preserve"> &amp; </w:t>
+      </w:r>
+      <w:proofErr w:type="spellStart"/>
+      <w:r>
+        <w:t>deliveryAddress</w:t>
+      </w:r>
+      <w:proofErr w:type="spellEnd"/>
+      <w:r>
+        <w:t xml:space="preserve">’ closure not being the full closure of the table. </w:t>
       </w:r>
       <w:r>
         <w:t>Therefore,</w:t>
@@ -788,17 +1559,54 @@
     </w:p>
     <w:p>
       <w:r>
-        <w:t>Table 1: shipment_id, courier_id, deliveryAddress</w:t>
-      </w:r>
-    </w:p>
-    <w:p>
-      <w:r>
-        <w:t>Table 2: delivery_address, postalcode, country, province</w:t>
-      </w:r>
-    </w:p>
-    <w:p>
-      <w:r>
-        <w:t xml:space="preserve">Table 3: courier_id, status </w:t>
+        <w:t xml:space="preserve">Table 1: shipment_id, </w:t>
+      </w:r>
+      <w:proofErr w:type="spellStart"/>
+      <w:r>
+        <w:t>courier_id</w:t>
+      </w:r>
+      <w:proofErr w:type="spellEnd"/>
+      <w:r>
+        <w:t xml:space="preserve">, </w:t>
+      </w:r>
+      <w:proofErr w:type="spellStart"/>
+      <w:r>
+        <w:t>deliveryAddress</w:t>
+      </w:r>
+      <w:proofErr w:type="spellEnd"/>
+    </w:p>
+    <w:p>
+      <w:r>
+        <w:t xml:space="preserve">Table 2: </w:t>
+      </w:r>
+      <w:proofErr w:type="spellStart"/>
+      <w:r>
+        <w:t>delivery_address</w:t>
+      </w:r>
+      <w:proofErr w:type="spellEnd"/>
+      <w:r>
+        <w:t xml:space="preserve">, </w:t>
+      </w:r>
+      <w:proofErr w:type="spellStart"/>
+      <w:r>
+        <w:t>postalcode</w:t>
+      </w:r>
+      <w:proofErr w:type="spellEnd"/>
+      <w:r>
+        <w:t>, country, province</w:t>
+      </w:r>
+    </w:p>
+    <w:p>
+      <w:r>
+        <w:t xml:space="preserve">Table 3: </w:t>
+      </w:r>
+      <w:proofErr w:type="spellStart"/>
+      <w:r>
+        <w:t>courier_id</w:t>
+      </w:r>
+      <w:proofErr w:type="spellEnd"/>
+      <w:r>
+        <w:t xml:space="preserve">, status </w:t>
       </w:r>
     </w:p>
     <w:p/>
@@ -818,15 +1626,68 @@
         <w:t>User</w:t>
       </w:r>
       <w:r>
-        <w:t>: u_id, name, username, password, paymentinformation, cardnum, cardtype, expiry, address, postalcode, country, province</w:t>
-      </w:r>
-    </w:p>
-    <w:p>
+        <w:t xml:space="preserve">: </w:t>
+      </w:r>
+      <w:proofErr w:type="spellStart"/>
+      <w:r>
+        <w:t>u_id</w:t>
+      </w:r>
+      <w:proofErr w:type="spellEnd"/>
+      <w:r>
+        <w:t xml:space="preserve">, name, username, password, </w:t>
+      </w:r>
+      <w:proofErr w:type="spellStart"/>
+      <w:r>
+        <w:t>paymentinformation</w:t>
+      </w:r>
+      <w:proofErr w:type="spellEnd"/>
+      <w:r>
+        <w:t xml:space="preserve">, </w:t>
+      </w:r>
+      <w:proofErr w:type="spellStart"/>
+      <w:r>
+        <w:t>cardnum</w:t>
+      </w:r>
+      <w:proofErr w:type="spellEnd"/>
+      <w:r>
+        <w:t xml:space="preserve">, </w:t>
+      </w:r>
+      <w:proofErr w:type="spellStart"/>
+      <w:r>
+        <w:t>cardtype</w:t>
+      </w:r>
+      <w:proofErr w:type="spellEnd"/>
+      <w:r>
+        <w:t xml:space="preserve">, expiry, address, </w:t>
+      </w:r>
+      <w:proofErr w:type="spellStart"/>
+      <w:r>
+        <w:t>postalcode</w:t>
+      </w:r>
+      <w:proofErr w:type="spellEnd"/>
+      <w:r>
+        <w:t>, country, province</w:t>
+      </w:r>
+    </w:p>
+    <w:p>
+      <w:proofErr w:type="spellStart"/>
       <w:r>
         <w:t>u</w:t>
       </w:r>
       <w:r>
-        <w:t>_id -&gt; name, username, password, paymentinformation,</w:t>
+        <w:t>_id</w:t>
+      </w:r>
+      <w:proofErr w:type="spellEnd"/>
+      <w:r>
+        <w:t xml:space="preserve"> -&gt; name, username, password, </w:t>
+      </w:r>
+      <w:proofErr w:type="spellStart"/>
+      <w:r>
+        <w:t>paymentinformation</w:t>
+      </w:r>
+      <w:proofErr w:type="spellEnd"/>
+      <w:r>
+        <w:t>,</w:t>
       </w:r>
       <w:r>
         <w:t xml:space="preserve"> </w:t>
@@ -836,14 +1697,43 @@
       </w:r>
     </w:p>
     <w:p>
+      <w:proofErr w:type="spellStart"/>
       <w:r>
         <w:lastRenderedPageBreak/>
-        <w:t>Paymentinformation -&gt; cardnum, cardtype, expiry</w:t>
-      </w:r>
-    </w:p>
-    <w:p>
-      <w:r>
-        <w:t>Address -&gt; postalcode, country, province</w:t>
+        <w:t>Paymentinformation</w:t>
+      </w:r>
+      <w:proofErr w:type="spellEnd"/>
+      <w:r>
+        <w:t xml:space="preserve"> -&gt; </w:t>
+      </w:r>
+      <w:proofErr w:type="spellStart"/>
+      <w:r>
+        <w:t>cardnum</w:t>
+      </w:r>
+      <w:proofErr w:type="spellEnd"/>
+      <w:r>
+        <w:t xml:space="preserve">, </w:t>
+      </w:r>
+      <w:proofErr w:type="spellStart"/>
+      <w:r>
+        <w:t>cardtype</w:t>
+      </w:r>
+      <w:proofErr w:type="spellEnd"/>
+      <w:r>
+        <w:t>, expiry</w:t>
+      </w:r>
+    </w:p>
+    <w:p>
+      <w:r>
+        <w:t xml:space="preserve">Address -&gt; </w:t>
+      </w:r>
+      <w:proofErr w:type="spellStart"/>
+      <w:r>
+        <w:t>postalcode</w:t>
+      </w:r>
+      <w:proofErr w:type="spellEnd"/>
+      <w:r>
+        <w:t>, country, province</w:t>
       </w:r>
     </w:p>
     <w:p>
@@ -856,17 +1746,65 @@
         <w:t>Table 1:</w:t>
       </w:r>
       <w:r>
-        <w:t xml:space="preserve"> u_id -&gt; name, username, password, paymentinformation, address</w:t>
-      </w:r>
-    </w:p>
-    <w:p>
-      <w:r>
-        <w:t>Table 2: Paymentinformation -&gt; cardnum, cardtype, expiry</w:t>
-      </w:r>
-    </w:p>
-    <w:p>
-      <w:r>
-        <w:t>Table 3: Address -&gt; postalcode, country, province</w:t>
+        <w:t xml:space="preserve"> </w:t>
+      </w:r>
+      <w:proofErr w:type="spellStart"/>
+      <w:r>
+        <w:t>u_id</w:t>
+      </w:r>
+      <w:proofErr w:type="spellEnd"/>
+      <w:r>
+        <w:t xml:space="preserve"> -&gt; name, username, password, </w:t>
+      </w:r>
+      <w:proofErr w:type="spellStart"/>
+      <w:r>
+        <w:t>paymentinformation</w:t>
+      </w:r>
+      <w:proofErr w:type="spellEnd"/>
+      <w:r>
+        <w:t>, address</w:t>
+      </w:r>
+    </w:p>
+    <w:p>
+      <w:r>
+        <w:t xml:space="preserve">Table 2: </w:t>
+      </w:r>
+      <w:proofErr w:type="spellStart"/>
+      <w:r>
+        <w:t>Paymentinformation</w:t>
+      </w:r>
+      <w:proofErr w:type="spellEnd"/>
+      <w:r>
+        <w:t xml:space="preserve"> -&gt; </w:t>
+      </w:r>
+      <w:proofErr w:type="spellStart"/>
+      <w:r>
+        <w:t>cardnum</w:t>
+      </w:r>
+      <w:proofErr w:type="spellEnd"/>
+      <w:r>
+        <w:t xml:space="preserve">, </w:t>
+      </w:r>
+      <w:proofErr w:type="spellStart"/>
+      <w:r>
+        <w:t>cardtype</w:t>
+      </w:r>
+      <w:proofErr w:type="spellEnd"/>
+      <w:r>
+        <w:t>, expiry</w:t>
+      </w:r>
+    </w:p>
+    <w:p>
+      <w:r>
+        <w:t xml:space="preserve">Table 3: Address -&gt; </w:t>
+      </w:r>
+      <w:proofErr w:type="spellStart"/>
+      <w:r>
+        <w:t>postalcode</w:t>
+      </w:r>
+      <w:proofErr w:type="spellEnd"/>
+      <w:r>
+        <w:t>, country, province</w:t>
       </w:r>
     </w:p>
     <w:p/>
@@ -882,13 +1820,100 @@
         <w:t>reports</w:t>
       </w:r>
       <w:r>
-        <w:t>: report_id, total_sales, total_expenditures, sales_genre, sales_author, sales_publisher</w:t>
-      </w:r>
-    </w:p>
-    <w:p>
-      <w:r>
-        <w:t>Report_id -&gt; total_sales, total_expenditures, sales_genre, sales_author, sales_publisher</w:t>
-      </w:r>
+        <w:t xml:space="preserve">: </w:t>
+      </w:r>
+      <w:proofErr w:type="spellStart"/>
+      <w:r>
+        <w:t>report_id</w:t>
+      </w:r>
+      <w:proofErr w:type="spellEnd"/>
+      <w:r>
+        <w:t xml:space="preserve">, </w:t>
+      </w:r>
+      <w:proofErr w:type="spellStart"/>
+      <w:r>
+        <w:t>total_sales</w:t>
+      </w:r>
+      <w:proofErr w:type="spellEnd"/>
+      <w:r>
+        <w:t xml:space="preserve">, </w:t>
+      </w:r>
+      <w:proofErr w:type="spellStart"/>
+      <w:r>
+        <w:t>total_expenditures</w:t>
+      </w:r>
+      <w:proofErr w:type="spellEnd"/>
+      <w:r>
+        <w:t xml:space="preserve">, </w:t>
+      </w:r>
+      <w:proofErr w:type="spellStart"/>
+      <w:r>
+        <w:t>sales_genre</w:t>
+      </w:r>
+      <w:proofErr w:type="spellEnd"/>
+      <w:r>
+        <w:t xml:space="preserve">, </w:t>
+      </w:r>
+      <w:proofErr w:type="spellStart"/>
+      <w:r>
+        <w:t>sales_author</w:t>
+      </w:r>
+      <w:proofErr w:type="spellEnd"/>
+      <w:r>
+        <w:t xml:space="preserve">, </w:t>
+      </w:r>
+      <w:proofErr w:type="spellStart"/>
+      <w:r>
+        <w:t>sales_publisher</w:t>
+      </w:r>
+      <w:proofErr w:type="spellEnd"/>
+    </w:p>
+    <w:p>
+      <w:proofErr w:type="spellStart"/>
+      <w:r>
+        <w:t>Report_id</w:t>
+      </w:r>
+      <w:proofErr w:type="spellEnd"/>
+      <w:r>
+        <w:t xml:space="preserve"> -&gt; </w:t>
+      </w:r>
+      <w:proofErr w:type="spellStart"/>
+      <w:r>
+        <w:t>total_sales</w:t>
+      </w:r>
+      <w:proofErr w:type="spellEnd"/>
+      <w:r>
+        <w:t xml:space="preserve">, </w:t>
+      </w:r>
+      <w:proofErr w:type="spellStart"/>
+      <w:r>
+        <w:t>total_expenditures</w:t>
+      </w:r>
+      <w:proofErr w:type="spellEnd"/>
+      <w:r>
+        <w:t xml:space="preserve">, </w:t>
+      </w:r>
+      <w:proofErr w:type="spellStart"/>
+      <w:r>
+        <w:t>sales_genre</w:t>
+      </w:r>
+      <w:proofErr w:type="spellEnd"/>
+      <w:r>
+        <w:t xml:space="preserve">, </w:t>
+      </w:r>
+      <w:proofErr w:type="spellStart"/>
+      <w:r>
+        <w:t>sales_author</w:t>
+      </w:r>
+      <w:proofErr w:type="spellEnd"/>
+      <w:r>
+        <w:t xml:space="preserve">, </w:t>
+      </w:r>
+      <w:proofErr w:type="spellStart"/>
+      <w:r>
+        <w:t>sales_publisher</w:t>
+      </w:r>
+      <w:proofErr w:type="spellEnd"/>
     </w:p>
     <w:p>
       <w:r>
@@ -1098,7 +2123,39 @@
           <w:sz w:val="22"/>
           <w:szCs w:val="22"/>
         </w:rPr>
-        <w:t xml:space="preserve"> database, and use the postgres JDBC API to query </w:t>
+        <w:t xml:space="preserve"> </w:t>
+      </w:r>
+      <w:proofErr w:type="gramStart"/>
+      <w:r>
+        <w:rPr>
+          <w:sz w:val="22"/>
+          <w:szCs w:val="22"/>
+        </w:rPr>
+        <w:t>database, and</w:t>
+      </w:r>
+      <w:proofErr w:type="gramEnd"/>
+      <w:r>
+        <w:rPr>
+          <w:sz w:val="22"/>
+          <w:szCs w:val="22"/>
+        </w:rPr>
+        <w:t xml:space="preserve"> use the </w:t>
+      </w:r>
+      <w:proofErr w:type="spellStart"/>
+      <w:r>
+        <w:rPr>
+          <w:sz w:val="22"/>
+          <w:szCs w:val="22"/>
+        </w:rPr>
+        <w:t>postgres</w:t>
+      </w:r>
+      <w:proofErr w:type="spellEnd"/>
+      <w:r>
+        <w:rPr>
+          <w:sz w:val="22"/>
+          <w:szCs w:val="22"/>
+        </w:rPr>
+        <w:t xml:space="preserve"> JDBC API to query </w:t>
       </w:r>
       <w:r>
         <w:rPr>
@@ -1229,7 +2286,23 @@
           <w:sz w:val="22"/>
           <w:szCs w:val="22"/>
         </w:rPr>
-        <w:t>contains any and all queries our website would need to run on our database. These functions can be execute</w:t>
+        <w:t xml:space="preserve">contains </w:t>
+      </w:r>
+      <w:proofErr w:type="gramStart"/>
+      <w:r>
+        <w:rPr>
+          <w:sz w:val="22"/>
+          <w:szCs w:val="22"/>
+        </w:rPr>
+        <w:t>any and all</w:t>
+      </w:r>
+      <w:proofErr w:type="gramEnd"/>
+      <w:r>
+        <w:rPr>
+          <w:sz w:val="22"/>
+          <w:szCs w:val="22"/>
+        </w:rPr>
+        <w:t xml:space="preserve"> queries our website would need to run on our database. These functions can be execute</w:t>
       </w:r>
       <w:r>
         <w:rPr>
@@ -1288,6 +2361,429 @@
         </w:rPr>
         <w:t>:</w:t>
       </w:r>
+    </w:p>
+    <w:p>
+      <w:pPr>
+        <w:rPr>
+          <w:sz w:val="22"/>
+          <w:szCs w:val="22"/>
+        </w:rPr>
+      </w:pPr>
+      <w:r>
+        <w:rPr>
+          <w:b/>
+          <w:bCs/>
+          <w:sz w:val="22"/>
+          <w:szCs w:val="22"/>
+        </w:rPr>
+        <w:t>Logging in</w:t>
+      </w:r>
+      <w:r>
+        <w:rPr>
+          <w:sz w:val="22"/>
+          <w:szCs w:val="22"/>
+        </w:rPr>
+        <w:t xml:space="preserve">: </w:t>
+      </w:r>
+    </w:p>
+    <w:p>
+      <w:pPr>
+        <w:rPr>
+          <w:sz w:val="22"/>
+          <w:szCs w:val="22"/>
+        </w:rPr>
+      </w:pPr>
+      <w:r>
+        <w:rPr>
+          <w:noProof/>
+        </w:rPr>
+        <w:drawing>
+          <wp:inline distT="0" distB="0" distL="0" distR="0" wp14:anchorId="57E3B77D" wp14:editId="48BDC898">
+            <wp:extent cx="5943600" cy="1193800"/>
+            <wp:effectExtent l="0" t="0" r="0" b="6350"/>
+            <wp:docPr id="2" name="Picture 2"/>
+            <wp:cNvGraphicFramePr>
+              <a:graphicFrameLocks xmlns:a="http://schemas.openxmlformats.org/drawingml/2006/main" noChangeAspect="1"/>
+            </wp:cNvGraphicFramePr>
+            <a:graphic xmlns:a="http://schemas.openxmlformats.org/drawingml/2006/main">
+              <a:graphicData uri="http://schemas.openxmlformats.org/drawingml/2006/picture">
+                <pic:pic xmlns:pic="http://schemas.openxmlformats.org/drawingml/2006/picture">
+                  <pic:nvPicPr>
+                    <pic:cNvPr id="0" name="Picture 3"/>
+                    <pic:cNvPicPr>
+                      <a:picLocks noChangeAspect="1" noChangeArrowheads="1"/>
+                    </pic:cNvPicPr>
+                  </pic:nvPicPr>
+                  <pic:blipFill>
+                    <a:blip r:embed="rId7" cstate="print">
+                      <a:extLst>
+                        <a:ext uri="{28A0092B-C50C-407E-A947-70E740481C1C}">
+                          <a14:useLocalDpi xmlns:a14="http://schemas.microsoft.com/office/drawing/2010/main" val="0"/>
+                        </a:ext>
+                      </a:extLst>
+                    </a:blip>
+                    <a:srcRect/>
+                    <a:stretch>
+                      <a:fillRect/>
+                    </a:stretch>
+                  </pic:blipFill>
+                  <pic:spPr bwMode="auto">
+                    <a:xfrm>
+                      <a:off x="0" y="0"/>
+                      <a:ext cx="5943600" cy="1193800"/>
+                    </a:xfrm>
+                    <a:prstGeom prst="rect">
+                      <a:avLst/>
+                    </a:prstGeom>
+                    <a:noFill/>
+                    <a:ln>
+                      <a:noFill/>
+                    </a:ln>
+                  </pic:spPr>
+                </pic:pic>
+              </a:graphicData>
+            </a:graphic>
+          </wp:inline>
+        </w:drawing>
+      </w:r>
+    </w:p>
+    <w:p>
+      <w:pPr>
+        <w:rPr>
+          <w:sz w:val="22"/>
+          <w:szCs w:val="22"/>
+        </w:rPr>
+      </w:pPr>
+      <w:r>
+        <w:rPr>
+          <w:sz w:val="22"/>
+          <w:szCs w:val="22"/>
+        </w:rPr>
+        <w:t xml:space="preserve">Here the user is prompted to log on to their bookstore account. </w:t>
+      </w:r>
+    </w:p>
+    <w:p>
+      <w:pPr>
+        <w:rPr>
+          <w:sz w:val="22"/>
+          <w:szCs w:val="22"/>
+        </w:rPr>
+      </w:pPr>
+      <w:r>
+        <w:rPr>
+          <w:noProof/>
+        </w:rPr>
+        <w:drawing>
+          <wp:inline distT="0" distB="0" distL="0" distR="0" wp14:anchorId="74506E4E" wp14:editId="2139E42F">
+            <wp:extent cx="5137150" cy="527050"/>
+            <wp:effectExtent l="0" t="0" r="6350" b="6350"/>
+            <wp:docPr id="1" name="Picture 1"/>
+            <wp:cNvGraphicFramePr>
+              <a:graphicFrameLocks xmlns:a="http://schemas.openxmlformats.org/drawingml/2006/main" noChangeAspect="1"/>
+            </wp:cNvGraphicFramePr>
+            <a:graphic xmlns:a="http://schemas.openxmlformats.org/drawingml/2006/main">
+              <a:graphicData uri="http://schemas.openxmlformats.org/drawingml/2006/picture">
+                <pic:pic xmlns:pic="http://schemas.openxmlformats.org/drawingml/2006/picture">
+                  <pic:nvPicPr>
+                    <pic:cNvPr id="0" name="Picture 1"/>
+                    <pic:cNvPicPr>
+                      <a:picLocks noChangeAspect="1" noChangeArrowheads="1"/>
+                    </pic:cNvPicPr>
+                  </pic:nvPicPr>
+                  <pic:blipFill>
+                    <a:blip r:embed="rId8">
+                      <a:extLst>
+                        <a:ext uri="{28A0092B-C50C-407E-A947-70E740481C1C}">
+                          <a14:useLocalDpi xmlns:a14="http://schemas.microsoft.com/office/drawing/2010/main" val="0"/>
+                        </a:ext>
+                      </a:extLst>
+                    </a:blip>
+                    <a:srcRect/>
+                    <a:stretch>
+                      <a:fillRect/>
+                    </a:stretch>
+                  </pic:blipFill>
+                  <pic:spPr bwMode="auto">
+                    <a:xfrm>
+                      <a:off x="0" y="0"/>
+                      <a:ext cx="5137150" cy="527050"/>
+                    </a:xfrm>
+                    <a:prstGeom prst="rect">
+                      <a:avLst/>
+                    </a:prstGeom>
+                    <a:noFill/>
+                    <a:ln>
+                      <a:noFill/>
+                    </a:ln>
+                  </pic:spPr>
+                </pic:pic>
+              </a:graphicData>
+            </a:graphic>
+          </wp:inline>
+        </w:drawing>
+      </w:r>
+    </w:p>
+    <w:p>
+      <w:pPr>
+        <w:rPr>
+          <w:sz w:val="22"/>
+          <w:szCs w:val="22"/>
+        </w:rPr>
+      </w:pPr>
+      <w:r>
+        <w:rPr>
+          <w:sz w:val="22"/>
+          <w:szCs w:val="22"/>
+        </w:rPr>
+        <w:t xml:space="preserve">After the user successfully logs in the login button deactivates to show that the user has been successfully authenticated, by comparing their inputs to the cases in the user table inside of the database. </w:t>
+      </w:r>
+    </w:p>
+    <w:p>
+      <w:pPr>
+        <w:rPr>
+          <w:sz w:val="22"/>
+          <w:szCs w:val="22"/>
+        </w:rPr>
+      </w:pPr>
+    </w:p>
+    <w:p>
+      <w:pPr>
+        <w:rPr>
+          <w:sz w:val="22"/>
+          <w:szCs w:val="22"/>
+        </w:rPr>
+      </w:pPr>
+      <w:r>
+        <w:rPr>
+          <w:b/>
+          <w:bCs/>
+          <w:sz w:val="22"/>
+          <w:szCs w:val="22"/>
+        </w:rPr>
+        <w:t>Searching for books</w:t>
+      </w:r>
+      <w:r>
+        <w:rPr>
+          <w:sz w:val="22"/>
+          <w:szCs w:val="22"/>
+        </w:rPr>
+        <w:t>:</w:t>
+      </w:r>
+    </w:p>
+    <w:p>
+      <w:pPr>
+        <w:rPr>
+          <w:sz w:val="22"/>
+          <w:szCs w:val="22"/>
+        </w:rPr>
+      </w:pPr>
+      <w:r>
+        <w:rPr>
+          <w:noProof/>
+        </w:rPr>
+        <w:drawing>
+          <wp:inline distT="0" distB="0" distL="0" distR="0" wp14:anchorId="3F78BBF0" wp14:editId="3CA1713F">
+            <wp:extent cx="5943600" cy="1129030"/>
+            <wp:effectExtent l="0" t="0" r="0" b="0"/>
+            <wp:docPr id="4" name="Picture 4"/>
+            <wp:cNvGraphicFramePr>
+              <a:graphicFrameLocks xmlns:a="http://schemas.openxmlformats.org/drawingml/2006/main" noChangeAspect="1"/>
+            </wp:cNvGraphicFramePr>
+            <a:graphic xmlns:a="http://schemas.openxmlformats.org/drawingml/2006/main">
+              <a:graphicData uri="http://schemas.openxmlformats.org/drawingml/2006/picture">
+                <pic:pic xmlns:pic="http://schemas.openxmlformats.org/drawingml/2006/picture">
+                  <pic:nvPicPr>
+                    <pic:cNvPr id="0" name="Picture 10"/>
+                    <pic:cNvPicPr>
+                      <a:picLocks noChangeAspect="1" noChangeArrowheads="1"/>
+                    </pic:cNvPicPr>
+                  </pic:nvPicPr>
+                  <pic:blipFill>
+                    <a:blip r:embed="rId9" cstate="print">
+                      <a:extLst>
+                        <a:ext uri="{28A0092B-C50C-407E-A947-70E740481C1C}">
+                          <a14:useLocalDpi xmlns:a14="http://schemas.microsoft.com/office/drawing/2010/main" val="0"/>
+                        </a:ext>
+                      </a:extLst>
+                    </a:blip>
+                    <a:srcRect/>
+                    <a:stretch>
+                      <a:fillRect/>
+                    </a:stretch>
+                  </pic:blipFill>
+                  <pic:spPr bwMode="auto">
+                    <a:xfrm>
+                      <a:off x="0" y="0"/>
+                      <a:ext cx="5943600" cy="1129030"/>
+                    </a:xfrm>
+                    <a:prstGeom prst="rect">
+                      <a:avLst/>
+                    </a:prstGeom>
+                    <a:noFill/>
+                    <a:ln>
+                      <a:noFill/>
+                    </a:ln>
+                  </pic:spPr>
+                </pic:pic>
+              </a:graphicData>
+            </a:graphic>
+          </wp:inline>
+        </w:drawing>
+      </w:r>
+    </w:p>
+    <w:p>
+      <w:pPr>
+        <w:rPr>
+          <w:sz w:val="22"/>
+          <w:szCs w:val="22"/>
+        </w:rPr>
+      </w:pPr>
+      <w:r>
+        <w:rPr>
+          <w:sz w:val="22"/>
+          <w:szCs w:val="22"/>
+        </w:rPr>
+        <w:t>(searching by case “book”)</w:t>
+      </w:r>
+    </w:p>
+    <w:p>
+      <w:pPr>
+        <w:rPr>
+          <w:sz w:val="22"/>
+          <w:szCs w:val="22"/>
+        </w:rPr>
+      </w:pPr>
+      <w:r>
+        <w:rPr>
+          <w:noProof/>
+        </w:rPr>
+        <w:lastRenderedPageBreak/>
+        <w:drawing>
+          <wp:inline distT="0" distB="0" distL="0" distR="0" wp14:anchorId="4DAE5093" wp14:editId="5E7DB9D6">
+            <wp:extent cx="5943600" cy="852805"/>
+            <wp:effectExtent l="0" t="0" r="0" b="4445"/>
+            <wp:docPr id="5" name="Picture 5"/>
+            <wp:cNvGraphicFramePr>
+              <a:graphicFrameLocks xmlns:a="http://schemas.openxmlformats.org/drawingml/2006/main" noChangeAspect="1"/>
+            </wp:cNvGraphicFramePr>
+            <a:graphic xmlns:a="http://schemas.openxmlformats.org/drawingml/2006/main">
+              <a:graphicData uri="http://schemas.openxmlformats.org/drawingml/2006/picture">
+                <pic:pic xmlns:pic="http://schemas.openxmlformats.org/drawingml/2006/picture">
+                  <pic:nvPicPr>
+                    <pic:cNvPr id="0" name="Picture 12"/>
+                    <pic:cNvPicPr>
+                      <a:picLocks noChangeAspect="1" noChangeArrowheads="1"/>
+                    </pic:cNvPicPr>
+                  </pic:nvPicPr>
+                  <pic:blipFill>
+                    <a:blip r:embed="rId10" cstate="print">
+                      <a:extLst>
+                        <a:ext uri="{28A0092B-C50C-407E-A947-70E740481C1C}">
+                          <a14:useLocalDpi xmlns:a14="http://schemas.microsoft.com/office/drawing/2010/main" val="0"/>
+                        </a:ext>
+                      </a:extLst>
+                    </a:blip>
+                    <a:srcRect/>
+                    <a:stretch>
+                      <a:fillRect/>
+                    </a:stretch>
+                  </pic:blipFill>
+                  <pic:spPr bwMode="auto">
+                    <a:xfrm>
+                      <a:off x="0" y="0"/>
+                      <a:ext cx="5943600" cy="852805"/>
+                    </a:xfrm>
+                    <a:prstGeom prst="rect">
+                      <a:avLst/>
+                    </a:prstGeom>
+                    <a:noFill/>
+                    <a:ln>
+                      <a:noFill/>
+                    </a:ln>
+                  </pic:spPr>
+                </pic:pic>
+              </a:graphicData>
+            </a:graphic>
+          </wp:inline>
+        </w:drawing>
+      </w:r>
+    </w:p>
+    <w:p>
+      <w:pPr>
+        <w:rPr>
+          <w:sz w:val="22"/>
+          <w:szCs w:val="22"/>
+        </w:rPr>
+      </w:pPr>
+      <w:r>
+        <w:rPr>
+          <w:sz w:val="22"/>
+          <w:szCs w:val="22"/>
+        </w:rPr>
+        <w:t>(searching by case “one”)</w:t>
+      </w:r>
+    </w:p>
+    <w:p>
+      <w:pPr>
+        <w:rPr>
+          <w:sz w:val="22"/>
+          <w:szCs w:val="22"/>
+        </w:rPr>
+      </w:pPr>
+      <w:r>
+        <w:rPr>
+          <w:sz w:val="22"/>
+          <w:szCs w:val="22"/>
+        </w:rPr>
+        <w:t>Here the user can search for books that they want to purchase. This demonstrates approximate matching as well, in that the user can search for partial cases, and the database will return all books that contain the case provided</w:t>
+      </w:r>
+      <w:r>
+        <w:rPr>
+          <w:sz w:val="22"/>
+          <w:szCs w:val="22"/>
+        </w:rPr>
+        <w:t>.</w:t>
+      </w:r>
+    </w:p>
+    <w:p>
+      <w:pPr>
+        <w:rPr>
+          <w:sz w:val="22"/>
+          <w:szCs w:val="22"/>
+        </w:rPr>
+      </w:pPr>
+    </w:p>
+    <w:p>
+      <w:pPr>
+        <w:rPr>
+          <w:sz w:val="22"/>
+          <w:szCs w:val="22"/>
+        </w:rPr>
+      </w:pPr>
+    </w:p>
+    <w:p>
+      <w:pPr>
+        <w:rPr>
+          <w:sz w:val="22"/>
+          <w:szCs w:val="22"/>
+        </w:rPr>
+      </w:pPr>
+    </w:p>
+    <w:p>
+      <w:pPr>
+        <w:rPr>
+          <w:sz w:val="22"/>
+          <w:szCs w:val="22"/>
+        </w:rPr>
+      </w:pPr>
+    </w:p>
+    <w:p>
+      <w:pPr>
+        <w:rPr>
+          <w:sz w:val="22"/>
+          <w:szCs w:val="22"/>
+        </w:rPr>
+      </w:pPr>
     </w:p>
     <w:p>
       <w:pPr>
@@ -1333,7 +2829,7 @@
                     </pic:cNvPicPr>
                   </pic:nvPicPr>
                   <pic:blipFill>
-                    <a:blip r:embed="rId7" cstate="print">
+                    <a:blip r:embed="rId11" cstate="print">
                       <a:extLst>
                         <a:ext uri="{28A0092B-C50C-407E-A947-70E740481C1C}">
                           <a14:useLocalDpi xmlns:a14="http://schemas.microsoft.com/office/drawing/2010/main" val="0"/>
@@ -1429,22 +2925,6 @@
     <w:p>
       <w:pPr>
         <w:rPr>
-          <w:sz w:val="22"/>
-          <w:szCs w:val="22"/>
-        </w:rPr>
-      </w:pPr>
-    </w:p>
-    <w:p>
-      <w:pPr>
-        <w:rPr>
-          <w:sz w:val="22"/>
-          <w:szCs w:val="22"/>
-        </w:rPr>
-      </w:pPr>
-    </w:p>
-    <w:p>
-      <w:pPr>
-        <w:rPr>
           <w:sz w:val="28"/>
           <w:szCs w:val="28"/>
           <w:u w:val="single"/>
@@ -1495,14 +2975,6 @@
           <w:szCs w:val="22"/>
         </w:rPr>
       </w:pPr>
-    </w:p>
-    <w:p>
-      <w:pPr>
-        <w:rPr>
-          <w:sz w:val="22"/>
-          <w:szCs w:val="22"/>
-        </w:rPr>
-      </w:pPr>
       <w:r>
         <w:rPr>
           <w:sz w:val="28"/>
@@ -1539,7 +3011,6 @@
           <w:sz w:val="22"/>
           <w:szCs w:val="22"/>
         </w:rPr>
-        <w:lastRenderedPageBreak/>
         <w:t>April 16</w:t>
       </w:r>
       <w:r>
@@ -1557,14 +3028,6 @@
         </w:rPr>
         <w:t xml:space="preserve"> 1:30 onwards.</w:t>
       </w:r>
-    </w:p>
-    <w:p>
-      <w:pPr>
-        <w:rPr>
-          <w:sz w:val="22"/>
-          <w:szCs w:val="22"/>
-        </w:rPr>
-      </w:pPr>
     </w:p>
     <w:sectPr>
       <w:pgSz w:w="12240" w:h="15840"/>

--- a/Submission/Project Report.docx
+++ b/Submission/Project Report.docx
@@ -2744,30 +2744,6 @@
         </w:rPr>
         <w:t>.</w:t>
       </w:r>
-    </w:p>
-    <w:p>
-      <w:pPr>
-        <w:rPr>
-          <w:sz w:val="22"/>
-          <w:szCs w:val="22"/>
-        </w:rPr>
-      </w:pPr>
-    </w:p>
-    <w:p>
-      <w:pPr>
-        <w:rPr>
-          <w:sz w:val="22"/>
-          <w:szCs w:val="22"/>
-        </w:rPr>
-      </w:pPr>
-    </w:p>
-    <w:p>
-      <w:pPr>
-        <w:rPr>
-          <w:sz w:val="22"/>
-          <w:szCs w:val="22"/>
-        </w:rPr>
-      </w:pPr>
     </w:p>
     <w:p>
       <w:pPr>

--- a/Submission/Project Report.docx
+++ b/Submission/Project Report.docx
@@ -19,16 +19,11 @@
     </w:p>
     <w:p>
       <w:r>
-        <w:t xml:space="preserve">Participants: Aidan </w:t>
-      </w:r>
-      <w:proofErr w:type="gramStart"/>
-      <w:r>
-        <w:t>Bossart</w:t>
+        <w:t>Participants: Aidan Bossart</w:t>
       </w:r>
       <w:r>
         <w:t>(</w:t>
       </w:r>
-      <w:proofErr w:type="gramEnd"/>
       <w:r>
         <w:rPr>
           <w:rFonts w:cstheme="minorHAnsi"/>
@@ -253,17 +248,61 @@
           <w:sz w:val="18"/>
           <w:szCs w:val="18"/>
         </w:rPr>
-        <w:t>(pk</w:t>
-      </w:r>
-      <w:proofErr w:type="gramStart"/>
-      <w:r>
-        <w:rPr>
-          <w:sz w:val="18"/>
-          <w:szCs w:val="18"/>
-        </w:rPr>
-        <w:t>),name</w:t>
-      </w:r>
-      <w:proofErr w:type="gramEnd"/>
+        <w:t>(pk),name)</w:t>
+      </w:r>
+    </w:p>
+    <w:p>
+      <w:pPr>
+        <w:rPr>
+          <w:sz w:val="18"/>
+          <w:szCs w:val="18"/>
+        </w:rPr>
+      </w:pPr>
+      <w:r>
+        <w:rPr>
+          <w:sz w:val="18"/>
+          <w:szCs w:val="18"/>
+        </w:rPr>
+        <w:t>B</w:t>
+      </w:r>
+      <w:r>
+        <w:rPr>
+          <w:sz w:val="18"/>
+          <w:szCs w:val="18"/>
+        </w:rPr>
+        <w:t>ook(book_id(pk),author_id(fk),name,ISBN,genre,pagenum,price</w:t>
+      </w:r>
+      <w:r>
+        <w:rPr>
+          <w:sz w:val="18"/>
+          <w:szCs w:val="18"/>
+        </w:rPr>
+        <w:t>,pub_percent,stock,min_stock,sold_month,rating)</w:t>
+      </w:r>
+    </w:p>
+    <w:p>
+      <w:pPr>
+        <w:rPr>
+          <w:sz w:val="18"/>
+          <w:szCs w:val="18"/>
+        </w:rPr>
+      </w:pPr>
+      <w:r>
+        <w:rPr>
+          <w:sz w:val="18"/>
+          <w:szCs w:val="18"/>
+        </w:rPr>
+        <w:t>Writes(</w:t>
+      </w:r>
+      <w:proofErr w:type="spellStart"/>
+      <w:r>
+        <w:rPr>
+          <w:sz w:val="18"/>
+          <w:szCs w:val="18"/>
+        </w:rPr>
+        <w:t>author_id,book_id</w:t>
+      </w:r>
+      <w:proofErr w:type="spellEnd"/>
       <w:r>
         <w:rPr>
           <w:sz w:val="18"/>
@@ -284,76 +323,46 @@
           <w:sz w:val="18"/>
           <w:szCs w:val="18"/>
         </w:rPr>
-        <w:t>B</w:t>
-      </w:r>
-      <w:r>
-        <w:rPr>
-          <w:sz w:val="18"/>
-          <w:szCs w:val="18"/>
-        </w:rPr>
-        <w:t>ook(book_id(pk</w:t>
-      </w:r>
-      <w:proofErr w:type="gramStart"/>
-      <w:r>
-        <w:rPr>
-          <w:sz w:val="18"/>
-          <w:szCs w:val="18"/>
-        </w:rPr>
-        <w:t>),author</w:t>
-      </w:r>
-      <w:proofErr w:type="gramEnd"/>
-      <w:r>
-        <w:rPr>
-          <w:sz w:val="18"/>
-          <w:szCs w:val="18"/>
-        </w:rPr>
-        <w:t>_id(fk),name,ISBN,genre,pagenum,price</w:t>
-      </w:r>
-      <w:r>
-        <w:rPr>
-          <w:sz w:val="18"/>
-          <w:szCs w:val="18"/>
-        </w:rPr>
-        <w:t>,pub_percent,stock,min_stock,sold_month,rating)</w:t>
-      </w:r>
-    </w:p>
-    <w:p>
-      <w:pPr>
-        <w:rPr>
-          <w:sz w:val="18"/>
-          <w:szCs w:val="18"/>
-        </w:rPr>
-      </w:pPr>
-      <w:r>
-        <w:rPr>
-          <w:sz w:val="18"/>
-          <w:szCs w:val="18"/>
-        </w:rPr>
-        <w:t>Writes(</w:t>
-      </w:r>
-      <w:proofErr w:type="spellStart"/>
-      <w:r>
-        <w:rPr>
-          <w:sz w:val="18"/>
-          <w:szCs w:val="18"/>
-        </w:rPr>
-        <w:t>author_</w:t>
-      </w:r>
-      <w:proofErr w:type="gramStart"/>
-      <w:r>
-        <w:rPr>
-          <w:sz w:val="18"/>
-          <w:szCs w:val="18"/>
-        </w:rPr>
-        <w:t>id,book</w:t>
-      </w:r>
-      <w:proofErr w:type="gramEnd"/>
-      <w:r>
-        <w:rPr>
-          <w:sz w:val="18"/>
-          <w:szCs w:val="18"/>
-        </w:rPr>
-        <w:t>_id</w:t>
+        <w:t>Publisher(</w:t>
+      </w:r>
+      <w:proofErr w:type="spellStart"/>
+      <w:r>
+        <w:rPr>
+          <w:sz w:val="18"/>
+          <w:szCs w:val="18"/>
+        </w:rPr>
+        <w:t>publisher_id</w:t>
+      </w:r>
+      <w:proofErr w:type="spellEnd"/>
+      <w:r>
+        <w:rPr>
+          <w:sz w:val="18"/>
+          <w:szCs w:val="18"/>
+        </w:rPr>
+        <w:t>(pk))</w:t>
+      </w:r>
+    </w:p>
+    <w:p>
+      <w:pPr>
+        <w:rPr>
+          <w:sz w:val="18"/>
+          <w:szCs w:val="18"/>
+        </w:rPr>
+      </w:pPr>
+      <w:r>
+        <w:rPr>
+          <w:sz w:val="18"/>
+          <w:szCs w:val="18"/>
+        </w:rPr>
+        <w:t>Published By(</w:t>
+      </w:r>
+      <w:proofErr w:type="spellStart"/>
+      <w:r>
+        <w:rPr>
+          <w:sz w:val="18"/>
+          <w:szCs w:val="18"/>
+        </w:rPr>
+        <w:t>book_id,published_id</w:t>
       </w:r>
       <w:proofErr w:type="spellEnd"/>
       <w:r>
@@ -376,62 +385,15 @@
           <w:sz w:val="18"/>
           <w:szCs w:val="18"/>
         </w:rPr>
-        <w:t>Publisher(</w:t>
-      </w:r>
-      <w:proofErr w:type="spellStart"/>
-      <w:r>
-        <w:rPr>
-          <w:sz w:val="18"/>
-          <w:szCs w:val="18"/>
-        </w:rPr>
-        <w:t>publisher_id</w:t>
-      </w:r>
-      <w:proofErr w:type="spellEnd"/>
-      <w:r>
-        <w:rPr>
-          <w:sz w:val="18"/>
-          <w:szCs w:val="18"/>
-        </w:rPr>
-        <w:t>(pk))</w:t>
-      </w:r>
-    </w:p>
-    <w:p>
-      <w:pPr>
-        <w:rPr>
-          <w:sz w:val="18"/>
-          <w:szCs w:val="18"/>
-        </w:rPr>
-      </w:pPr>
-      <w:r>
-        <w:rPr>
-          <w:sz w:val="18"/>
-          <w:szCs w:val="18"/>
-        </w:rPr>
-        <w:t>Published By(</w:t>
-      </w:r>
-      <w:proofErr w:type="spellStart"/>
-      <w:r>
-        <w:rPr>
-          <w:sz w:val="18"/>
-          <w:szCs w:val="18"/>
-        </w:rPr>
-        <w:t>book_</w:t>
-      </w:r>
-      <w:proofErr w:type="gramStart"/>
-      <w:r>
-        <w:rPr>
-          <w:sz w:val="18"/>
-          <w:szCs w:val="18"/>
-        </w:rPr>
-        <w:t>id,published</w:t>
-      </w:r>
-      <w:proofErr w:type="gramEnd"/>
-      <w:r>
-        <w:rPr>
-          <w:sz w:val="18"/>
-          <w:szCs w:val="18"/>
-        </w:rPr>
-        <w:t>_id</w:t>
+        <w:t>Owners(</w:t>
+      </w:r>
+      <w:proofErr w:type="spellStart"/>
+      <w:r>
+        <w:rPr>
+          <w:sz w:val="18"/>
+          <w:szCs w:val="18"/>
+        </w:rPr>
+        <w:t>o_id</w:t>
       </w:r>
       <w:proofErr w:type="spellEnd"/>
       <w:r>
@@ -454,15 +416,15 @@
           <w:sz w:val="18"/>
           <w:szCs w:val="18"/>
         </w:rPr>
-        <w:t>Owners(</w:t>
-      </w:r>
-      <w:proofErr w:type="spellStart"/>
-      <w:r>
-        <w:rPr>
-          <w:sz w:val="18"/>
-          <w:szCs w:val="18"/>
-        </w:rPr>
-        <w:t>o_id</w:t>
+        <w:t>collection(</w:t>
+      </w:r>
+      <w:proofErr w:type="spellStart"/>
+      <w:r>
+        <w:rPr>
+          <w:sz w:val="18"/>
+          <w:szCs w:val="18"/>
+        </w:rPr>
+        <w:t>book_id,o_id,name</w:t>
       </w:r>
       <w:proofErr w:type="spellEnd"/>
       <w:r>
@@ -485,31 +447,30 @@
           <w:sz w:val="18"/>
           <w:szCs w:val="18"/>
         </w:rPr>
-        <w:t>collection(</w:t>
-      </w:r>
-      <w:proofErr w:type="spellStart"/>
-      <w:r>
-        <w:rPr>
-          <w:sz w:val="18"/>
-          <w:szCs w:val="18"/>
-        </w:rPr>
-        <w:t>book_</w:t>
-      </w:r>
-      <w:proofErr w:type="gramStart"/>
-      <w:r>
-        <w:rPr>
-          <w:sz w:val="18"/>
-          <w:szCs w:val="18"/>
-        </w:rPr>
-        <w:t>id,o</w:t>
-      </w:r>
-      <w:proofErr w:type="gramEnd"/>
-      <w:r>
-        <w:rPr>
-          <w:sz w:val="18"/>
-          <w:szCs w:val="18"/>
-        </w:rPr>
-        <w:t>_id,name</w:t>
+        <w:t>User(u_id,name,username,password,cardnum(pk),cardtype(pk),expiry(pk),address,postalcode,country,province)</w:t>
+      </w:r>
+    </w:p>
+    <w:p>
+      <w:pPr>
+        <w:rPr>
+          <w:sz w:val="18"/>
+          <w:szCs w:val="18"/>
+        </w:rPr>
+      </w:pPr>
+      <w:r>
+        <w:rPr>
+          <w:sz w:val="18"/>
+          <w:szCs w:val="18"/>
+        </w:rPr>
+        <w:t>Shipment(shipment_id(pk),</w:t>
+      </w:r>
+      <w:proofErr w:type="spellStart"/>
+      <w:r>
+        <w:rPr>
+          <w:sz w:val="18"/>
+          <w:szCs w:val="18"/>
+        </w:rPr>
+        <w:t>courier_id,status,deliveryAddress</w:t>
       </w:r>
       <w:proofErr w:type="spellEnd"/>
       <w:r>
@@ -532,62 +493,103 @@
           <w:sz w:val="18"/>
           <w:szCs w:val="18"/>
         </w:rPr>
-        <w:t>User(u_</w:t>
-      </w:r>
-      <w:proofErr w:type="gramStart"/>
-      <w:r>
-        <w:rPr>
-          <w:sz w:val="18"/>
-          <w:szCs w:val="18"/>
-        </w:rPr>
-        <w:t>id,name</w:t>
-      </w:r>
-      <w:proofErr w:type="gramEnd"/>
-      <w:r>
-        <w:rPr>
-          <w:sz w:val="18"/>
-          <w:szCs w:val="18"/>
-        </w:rPr>
-        <w:t>,username,password,cardnum(pk),cardtype(pk),expiry(pk),address,postalcode,country,province)</w:t>
-      </w:r>
-    </w:p>
-    <w:p>
-      <w:pPr>
-        <w:rPr>
-          <w:sz w:val="18"/>
-          <w:szCs w:val="18"/>
-        </w:rPr>
-      </w:pPr>
-      <w:r>
-        <w:rPr>
-          <w:sz w:val="18"/>
-          <w:szCs w:val="18"/>
-        </w:rPr>
-        <w:t>Shipment(shipment_id(pk</w:t>
-      </w:r>
-      <w:proofErr w:type="gramStart"/>
-      <w:r>
-        <w:rPr>
-          <w:sz w:val="18"/>
-          <w:szCs w:val="18"/>
-        </w:rPr>
-        <w:t>),</w:t>
-      </w:r>
-      <w:proofErr w:type="spellStart"/>
-      <w:r>
-        <w:rPr>
-          <w:sz w:val="18"/>
-          <w:szCs w:val="18"/>
-        </w:rPr>
-        <w:t>courier</w:t>
-      </w:r>
-      <w:proofErr w:type="gramEnd"/>
-      <w:r>
-        <w:rPr>
-          <w:sz w:val="18"/>
-          <w:szCs w:val="18"/>
-        </w:rPr>
-        <w:t>_id,status,deliveryAddress</w:t>
+        <w:t>Cart(</w:t>
+      </w:r>
+      <w:proofErr w:type="spellStart"/>
+      <w:r>
+        <w:rPr>
+          <w:sz w:val="18"/>
+          <w:szCs w:val="18"/>
+        </w:rPr>
+        <w:t>cart_id</w:t>
+      </w:r>
+      <w:proofErr w:type="spellEnd"/>
+      <w:r>
+        <w:rPr>
+          <w:sz w:val="18"/>
+          <w:szCs w:val="18"/>
+        </w:rPr>
+        <w:t>(pk),</w:t>
+      </w:r>
+      <w:proofErr w:type="spellStart"/>
+      <w:r>
+        <w:rPr>
+          <w:sz w:val="18"/>
+          <w:szCs w:val="18"/>
+        </w:rPr>
+        <w:t>book_id</w:t>
+      </w:r>
+      <w:proofErr w:type="spellEnd"/>
+      <w:r>
+        <w:rPr>
+          <w:sz w:val="18"/>
+          <w:szCs w:val="18"/>
+        </w:rPr>
+        <w:t>(</w:t>
+      </w:r>
+      <w:proofErr w:type="spellStart"/>
+      <w:r>
+        <w:rPr>
+          <w:sz w:val="18"/>
+          <w:szCs w:val="18"/>
+        </w:rPr>
+        <w:t>fk</w:t>
+      </w:r>
+      <w:proofErr w:type="spellEnd"/>
+      <w:r>
+        <w:rPr>
+          <w:sz w:val="18"/>
+          <w:szCs w:val="18"/>
+        </w:rPr>
+        <w:t>))</w:t>
+      </w:r>
+    </w:p>
+    <w:p>
+      <w:pPr>
+        <w:rPr>
+          <w:sz w:val="18"/>
+          <w:szCs w:val="18"/>
+        </w:rPr>
+      </w:pPr>
+      <w:r>
+        <w:rPr>
+          <w:sz w:val="18"/>
+          <w:szCs w:val="18"/>
+        </w:rPr>
+        <w:t>order(order_id,cart_id(fk),shipment_id(fk),u_id(fk),cardnum(pk),cardtype(pk),expiry(pk))</w:t>
+      </w:r>
+    </w:p>
+    <w:p>
+      <w:pPr>
+        <w:rPr>
+          <w:sz w:val="18"/>
+          <w:szCs w:val="18"/>
+          <w:vertAlign w:val="subscript"/>
+        </w:rPr>
+      </w:pPr>
+      <w:proofErr w:type="spellStart"/>
+      <w:r>
+        <w:rPr>
+          <w:sz w:val="18"/>
+          <w:szCs w:val="18"/>
+        </w:rPr>
+        <w:t>add_to</w:t>
+      </w:r>
+      <w:proofErr w:type="spellEnd"/>
+      <w:r>
+        <w:rPr>
+          <w:sz w:val="18"/>
+          <w:szCs w:val="18"/>
+        </w:rPr>
+        <w:t>(</w:t>
+      </w:r>
+      <w:proofErr w:type="spellStart"/>
+      <w:r>
+        <w:rPr>
+          <w:sz w:val="18"/>
+          <w:szCs w:val="18"/>
+        </w:rPr>
+        <w:t>book_id,cart_id</w:t>
       </w:r>
       <w:proofErr w:type="spellEnd"/>
       <w:r>
@@ -610,151 +612,15 @@
           <w:sz w:val="18"/>
           <w:szCs w:val="18"/>
         </w:rPr>
-        <w:t>Cart(</w:t>
-      </w:r>
-      <w:proofErr w:type="spellStart"/>
-      <w:r>
-        <w:rPr>
-          <w:sz w:val="18"/>
-          <w:szCs w:val="18"/>
-        </w:rPr>
-        <w:t>cart_id</w:t>
-      </w:r>
-      <w:proofErr w:type="spellEnd"/>
-      <w:r>
-        <w:rPr>
-          <w:sz w:val="18"/>
-          <w:szCs w:val="18"/>
-        </w:rPr>
-        <w:t>(pk</w:t>
-      </w:r>
-      <w:proofErr w:type="gramStart"/>
-      <w:r>
-        <w:rPr>
-          <w:sz w:val="18"/>
-          <w:szCs w:val="18"/>
-        </w:rPr>
-        <w:t>),</w:t>
-      </w:r>
-      <w:proofErr w:type="spellStart"/>
-      <w:r>
-        <w:rPr>
-          <w:sz w:val="18"/>
-          <w:szCs w:val="18"/>
-        </w:rPr>
-        <w:t>book</w:t>
-      </w:r>
-      <w:proofErr w:type="gramEnd"/>
-      <w:r>
-        <w:rPr>
-          <w:sz w:val="18"/>
-          <w:szCs w:val="18"/>
-        </w:rPr>
-        <w:t>_id</w:t>
-      </w:r>
-      <w:proofErr w:type="spellEnd"/>
-      <w:r>
-        <w:rPr>
-          <w:sz w:val="18"/>
-          <w:szCs w:val="18"/>
-        </w:rPr>
-        <w:t>(</w:t>
-      </w:r>
-      <w:proofErr w:type="spellStart"/>
-      <w:r>
-        <w:rPr>
-          <w:sz w:val="18"/>
-          <w:szCs w:val="18"/>
-        </w:rPr>
-        <w:t>fk</w:t>
-      </w:r>
-      <w:proofErr w:type="spellEnd"/>
-      <w:r>
-        <w:rPr>
-          <w:sz w:val="18"/>
-          <w:szCs w:val="18"/>
-        </w:rPr>
-        <w:t>))</w:t>
-      </w:r>
-    </w:p>
-    <w:p>
-      <w:pPr>
-        <w:rPr>
-          <w:sz w:val="18"/>
-          <w:szCs w:val="18"/>
-        </w:rPr>
-      </w:pPr>
-      <w:r>
-        <w:rPr>
-          <w:sz w:val="18"/>
-          <w:szCs w:val="18"/>
-        </w:rPr>
-        <w:t>order(order_</w:t>
-      </w:r>
-      <w:proofErr w:type="gramStart"/>
-      <w:r>
-        <w:rPr>
-          <w:sz w:val="18"/>
-          <w:szCs w:val="18"/>
-        </w:rPr>
-        <w:t>id,cart</w:t>
-      </w:r>
-      <w:proofErr w:type="gramEnd"/>
-      <w:r>
-        <w:rPr>
-          <w:sz w:val="18"/>
-          <w:szCs w:val="18"/>
-        </w:rPr>
-        <w:t>_id(fk),shipment_id(fk),u_id(fk),cardnum(pk),cardtype(pk),expiry(pk))</w:t>
-      </w:r>
-    </w:p>
-    <w:p>
-      <w:pPr>
-        <w:rPr>
-          <w:sz w:val="18"/>
-          <w:szCs w:val="18"/>
-          <w:vertAlign w:val="subscript"/>
-        </w:rPr>
-      </w:pPr>
-      <w:proofErr w:type="spellStart"/>
-      <w:r>
-        <w:rPr>
-          <w:sz w:val="18"/>
-          <w:szCs w:val="18"/>
-        </w:rPr>
-        <w:t>add_to</w:t>
-      </w:r>
-      <w:proofErr w:type="spellEnd"/>
-      <w:r>
-        <w:rPr>
-          <w:sz w:val="18"/>
-          <w:szCs w:val="18"/>
-        </w:rPr>
-        <w:t>(</w:t>
-      </w:r>
-      <w:proofErr w:type="spellStart"/>
-      <w:r>
-        <w:rPr>
-          <w:sz w:val="18"/>
-          <w:szCs w:val="18"/>
-        </w:rPr>
-        <w:t>book_</w:t>
-      </w:r>
-      <w:proofErr w:type="gramStart"/>
-      <w:r>
-        <w:rPr>
-          <w:sz w:val="18"/>
-          <w:szCs w:val="18"/>
-        </w:rPr>
-        <w:t>id,cart</w:t>
-      </w:r>
-      <w:proofErr w:type="gramEnd"/>
-      <w:r>
-        <w:rPr>
-          <w:sz w:val="18"/>
-          <w:szCs w:val="18"/>
-        </w:rPr>
-        <w:t>_id</w:t>
+        <w:t>writes(</w:t>
+      </w:r>
+      <w:proofErr w:type="spellStart"/>
+      <w:r>
+        <w:rPr>
+          <w:sz w:val="18"/>
+          <w:szCs w:val="18"/>
+        </w:rPr>
+        <w:t>author_id,book_id</w:t>
       </w:r>
       <w:proofErr w:type="spellEnd"/>
       <w:r>
@@ -777,70 +643,7 @@
           <w:sz w:val="18"/>
           <w:szCs w:val="18"/>
         </w:rPr>
-        <w:t>writes(</w:t>
-      </w:r>
-      <w:proofErr w:type="spellStart"/>
-      <w:r>
-        <w:rPr>
-          <w:sz w:val="18"/>
-          <w:szCs w:val="18"/>
-        </w:rPr>
-        <w:t>author_</w:t>
-      </w:r>
-      <w:proofErr w:type="gramStart"/>
-      <w:r>
-        <w:rPr>
-          <w:sz w:val="18"/>
-          <w:szCs w:val="18"/>
-        </w:rPr>
-        <w:t>id,book</w:t>
-      </w:r>
-      <w:proofErr w:type="gramEnd"/>
-      <w:r>
-        <w:rPr>
-          <w:sz w:val="18"/>
-          <w:szCs w:val="18"/>
-        </w:rPr>
-        <w:t>_id</w:t>
-      </w:r>
-      <w:proofErr w:type="spellEnd"/>
-      <w:r>
-        <w:rPr>
-          <w:sz w:val="18"/>
-          <w:szCs w:val="18"/>
-        </w:rPr>
-        <w:t>)</w:t>
-      </w:r>
-    </w:p>
-    <w:p>
-      <w:pPr>
-        <w:rPr>
-          <w:sz w:val="18"/>
-          <w:szCs w:val="18"/>
-        </w:rPr>
-      </w:pPr>
-      <w:r>
-        <w:rPr>
-          <w:sz w:val="18"/>
-          <w:szCs w:val="18"/>
-        </w:rPr>
-        <w:t>reports(report_</w:t>
-      </w:r>
-      <w:proofErr w:type="gramStart"/>
-      <w:r>
-        <w:rPr>
-          <w:sz w:val="18"/>
-          <w:szCs w:val="18"/>
-        </w:rPr>
-        <w:t>id,total</w:t>
-      </w:r>
-      <w:proofErr w:type="gramEnd"/>
-      <w:r>
-        <w:rPr>
-          <w:sz w:val="18"/>
-          <w:szCs w:val="18"/>
-        </w:rPr>
-        <w:t>_sales,total_expenditures,sales_genre,sales_author,sales_publisher)</w:t>
+        <w:t>reports(report_id,total_sales,total_expenditures,sales_genre,sales_author,sales_publisher)</w:t>
       </w:r>
     </w:p>
     <w:p>
@@ -888,14 +691,9 @@
       </w:r>
       <w:proofErr w:type="spellStart"/>
       <w:r>
-        <w:t>author_</w:t>
-      </w:r>
-      <w:proofErr w:type="gramStart"/>
-      <w:r>
-        <w:t>id,name</w:t>
-      </w:r>
-      <w:proofErr w:type="spellEnd"/>
-      <w:proofErr w:type="gramEnd"/>
+        <w:t>author_id,name</w:t>
+      </w:r>
+      <w:proofErr w:type="spellEnd"/>
     </w:p>
     <w:p>
       <w:proofErr w:type="spellStart"/>
@@ -928,15 +726,7 @@
         <w:t>:</w:t>
       </w:r>
       <w:r>
-        <w:t xml:space="preserve"> publisher_</w:t>
-      </w:r>
-      <w:proofErr w:type="gramStart"/>
-      <w:r>
-        <w:t>id,name</w:t>
-      </w:r>
-      <w:proofErr w:type="gramEnd"/>
-      <w:r>
-        <w:t>,email,phone,banknum,postalcode,country,province,address</w:t>
+        <w:t xml:space="preserve"> publisher_id,name,email,phone,banknum,postalcode,country,province,address</w:t>
       </w:r>
     </w:p>
     <w:p>
@@ -1007,13 +797,8 @@
         <w:t>normalized</w:t>
       </w:r>
       <w:r>
-        <w:t xml:space="preserve"> as address cannot map to the complete </w:t>
-      </w:r>
-      <w:proofErr w:type="gramStart"/>
-      <w:r>
-        <w:t>set,</w:t>
-      </w:r>
-      <w:proofErr w:type="gramEnd"/>
+        <w:t xml:space="preserve"> as address cannot map to the complete set,</w:t>
+      </w:r>
       <w:r>
         <w:t xml:space="preserve"> therefore, we can degrade into</w:t>
       </w:r>
@@ -1195,13 +980,8 @@
     </w:p>
     <w:p>
       <w:proofErr w:type="spellStart"/>
-      <w:proofErr w:type="gramStart"/>
-      <w:r>
-        <w:t>name,author</w:t>
-      </w:r>
-      <w:proofErr w:type="gramEnd"/>
-      <w:r>
-        <w:t>_id</w:t>
+      <w:r>
+        <w:t>name,author_id</w:t>
       </w:r>
       <w:proofErr w:type="spellEnd"/>
       <w:r>
@@ -1227,13 +1007,8 @@
         <w:t xml:space="preserve">This is not normalized as </w:t>
       </w:r>
       <w:proofErr w:type="spellStart"/>
-      <w:proofErr w:type="gramStart"/>
-      <w:r>
-        <w:t>name,author</w:t>
-      </w:r>
-      <w:proofErr w:type="gramEnd"/>
-      <w:r>
-        <w:t>_id</w:t>
+      <w:r>
+        <w:t>name,author_id</w:t>
       </w:r>
       <w:proofErr w:type="spellEnd"/>
       <w:r>
@@ -2123,23 +1898,7 @@
           <w:sz w:val="22"/>
           <w:szCs w:val="22"/>
         </w:rPr>
-        <w:t xml:space="preserve"> </w:t>
-      </w:r>
-      <w:proofErr w:type="gramStart"/>
-      <w:r>
-        <w:rPr>
-          <w:sz w:val="22"/>
-          <w:szCs w:val="22"/>
-        </w:rPr>
-        <w:t>database, and</w:t>
-      </w:r>
-      <w:proofErr w:type="gramEnd"/>
-      <w:r>
-        <w:rPr>
-          <w:sz w:val="22"/>
-          <w:szCs w:val="22"/>
-        </w:rPr>
-        <w:t xml:space="preserve"> use the </w:t>
+        <w:t xml:space="preserve"> database, and use the </w:t>
       </w:r>
       <w:proofErr w:type="spellStart"/>
       <w:r>
@@ -2286,23 +2045,7 @@
           <w:sz w:val="22"/>
           <w:szCs w:val="22"/>
         </w:rPr>
-        <w:t xml:space="preserve">contains </w:t>
-      </w:r>
-      <w:proofErr w:type="gramStart"/>
-      <w:r>
-        <w:rPr>
-          <w:sz w:val="22"/>
-          <w:szCs w:val="22"/>
-        </w:rPr>
-        <w:t>any and all</w:t>
-      </w:r>
-      <w:proofErr w:type="gramEnd"/>
-      <w:r>
-        <w:rPr>
-          <w:sz w:val="22"/>
-          <w:szCs w:val="22"/>
-        </w:rPr>
-        <w:t xml:space="preserve"> queries our website would need to run on our database. These functions can be execute</w:t>
+        <w:t>contains any and all queries our website would need to run on our database. These functions can be execute</w:t>
       </w:r>
       <w:r>
         <w:rPr>
@@ -2331,6 +2074,81 @@
           <w:szCs w:val="22"/>
         </w:rPr>
         <w:t xml:space="preserve"> will be converted into a JSON and returned to the site, so that the information can be displayed to the user.</w:t>
+      </w:r>
+    </w:p>
+    <w:p>
+      <w:pPr>
+        <w:rPr>
+          <w:sz w:val="22"/>
+          <w:szCs w:val="22"/>
+        </w:rPr>
+      </w:pPr>
+      <w:r>
+        <w:rPr>
+          <w:sz w:val="22"/>
+          <w:szCs w:val="22"/>
+        </w:rPr>
+        <w:t xml:space="preserve">Database </w:t>
+      </w:r>
+      <w:r>
+        <w:rPr>
+          <w:sz w:val="22"/>
+          <w:szCs w:val="22"/>
+        </w:rPr>
+        <w:t xml:space="preserve">query implementation </w:t>
+      </w:r>
+      <w:r>
+        <w:rPr>
+          <w:sz w:val="22"/>
+          <w:szCs w:val="22"/>
+        </w:rPr>
+        <w:t xml:space="preserve">can be observed in the </w:t>
+      </w:r>
+      <w:proofErr w:type="spellStart"/>
+      <w:r>
+        <w:rPr>
+          <w:sz w:val="22"/>
+          <w:szCs w:val="22"/>
+        </w:rPr>
+        <w:t>BookstoreController</w:t>
+      </w:r>
+      <w:proofErr w:type="spellEnd"/>
+      <w:r>
+        <w:rPr>
+          <w:sz w:val="22"/>
+          <w:szCs w:val="22"/>
+        </w:rPr>
+        <w:t xml:space="preserve"> class, </w:t>
+      </w:r>
+      <w:r>
+        <w:rPr>
+          <w:sz w:val="22"/>
+          <w:szCs w:val="22"/>
+        </w:rPr>
+        <w:t xml:space="preserve">and </w:t>
+      </w:r>
+      <w:r>
+        <w:rPr>
+          <w:sz w:val="22"/>
+          <w:szCs w:val="22"/>
+        </w:rPr>
+        <w:t xml:space="preserve">database connectivity parameters can be viewed in the </w:t>
+      </w:r>
+      <w:proofErr w:type="spellStart"/>
+      <w:r>
+        <w:rPr>
+          <w:sz w:val="22"/>
+          <w:szCs w:val="22"/>
+        </w:rPr>
+        <w:t>application.properties</w:t>
+      </w:r>
+      <w:proofErr w:type="spellEnd"/>
+      <w:r>
+        <w:rPr>
+          <w:sz w:val="22"/>
+          <w:szCs w:val="22"/>
+        </w:rPr>
+        <w:t xml:space="preserve"> class.</w:t>
       </w:r>
     </w:p>
     <w:p>
@@ -2376,6 +2194,143 @@
           <w:sz w:val="22"/>
           <w:szCs w:val="22"/>
         </w:rPr>
+        <w:t>Admin page</w:t>
+      </w:r>
+      <w:r>
+        <w:rPr>
+          <w:sz w:val="22"/>
+          <w:szCs w:val="22"/>
+        </w:rPr>
+        <w:t>:</w:t>
+      </w:r>
+    </w:p>
+    <w:p>
+      <w:pPr>
+        <w:rPr>
+          <w:sz w:val="22"/>
+          <w:szCs w:val="22"/>
+        </w:rPr>
+      </w:pPr>
+      <w:r>
+        <w:rPr>
+          <w:noProof/>
+        </w:rPr>
+        <w:drawing>
+          <wp:inline distT="0" distB="0" distL="0" distR="0" wp14:anchorId="74A12A74" wp14:editId="3BF5A2A9">
+            <wp:extent cx="4641850" cy="4032250"/>
+            <wp:effectExtent l="0" t="0" r="6350" b="6350"/>
+            <wp:docPr id="6" name="Picture 6"/>
+            <wp:cNvGraphicFramePr>
+              <a:graphicFrameLocks xmlns:a="http://schemas.openxmlformats.org/drawingml/2006/main" noChangeAspect="1"/>
+            </wp:cNvGraphicFramePr>
+            <a:graphic xmlns:a="http://schemas.openxmlformats.org/drawingml/2006/main">
+              <a:graphicData uri="http://schemas.openxmlformats.org/drawingml/2006/picture">
+                <pic:pic xmlns:pic="http://schemas.openxmlformats.org/drawingml/2006/picture">
+                  <pic:nvPicPr>
+                    <pic:cNvPr id="0" name="Picture 14"/>
+                    <pic:cNvPicPr>
+                      <a:picLocks noChangeAspect="1" noChangeArrowheads="1"/>
+                    </pic:cNvPicPr>
+                  </pic:nvPicPr>
+                  <pic:blipFill>
+                    <a:blip r:embed="rId7">
+                      <a:extLst>
+                        <a:ext uri="{28A0092B-C50C-407E-A947-70E740481C1C}">
+                          <a14:useLocalDpi xmlns:a14="http://schemas.microsoft.com/office/drawing/2010/main" val="0"/>
+                        </a:ext>
+                      </a:extLst>
+                    </a:blip>
+                    <a:srcRect/>
+                    <a:stretch>
+                      <a:fillRect/>
+                    </a:stretch>
+                  </pic:blipFill>
+                  <pic:spPr bwMode="auto">
+                    <a:xfrm>
+                      <a:off x="0" y="0"/>
+                      <a:ext cx="4641850" cy="4032250"/>
+                    </a:xfrm>
+                    <a:prstGeom prst="rect">
+                      <a:avLst/>
+                    </a:prstGeom>
+                    <a:noFill/>
+                    <a:ln>
+                      <a:noFill/>
+                    </a:ln>
+                  </pic:spPr>
+                </pic:pic>
+              </a:graphicData>
+            </a:graphic>
+          </wp:inline>
+        </w:drawing>
+      </w:r>
+    </w:p>
+    <w:p>
+      <w:pPr>
+        <w:rPr>
+          <w:sz w:val="22"/>
+          <w:szCs w:val="22"/>
+        </w:rPr>
+      </w:pPr>
+      <w:r>
+        <w:rPr>
+          <w:sz w:val="22"/>
+          <w:szCs w:val="22"/>
+        </w:rPr>
+        <w:t xml:space="preserve">We have an admin page where the user can add books to the bookstore. These trigger the JDBC to run </w:t>
+      </w:r>
+      <w:proofErr w:type="spellStart"/>
+      <w:r>
+        <w:rPr>
+          <w:sz w:val="22"/>
+          <w:szCs w:val="22"/>
+        </w:rPr>
+        <w:t>executeUpdate</w:t>
+      </w:r>
+      <w:proofErr w:type="spellEnd"/>
+      <w:r>
+        <w:rPr>
+          <w:sz w:val="22"/>
+          <w:szCs w:val="22"/>
+        </w:rPr>
+        <w:t xml:space="preserve"> functions, which add the book to the database. </w:t>
+      </w:r>
+    </w:p>
+    <w:p>
+      <w:pPr>
+        <w:rPr>
+          <w:b/>
+          <w:bCs/>
+          <w:sz w:val="22"/>
+          <w:szCs w:val="22"/>
+        </w:rPr>
+      </w:pPr>
+    </w:p>
+    <w:p>
+      <w:pPr>
+        <w:rPr>
+          <w:b/>
+          <w:bCs/>
+          <w:sz w:val="22"/>
+          <w:szCs w:val="22"/>
+        </w:rPr>
+      </w:pPr>
+    </w:p>
+    <w:p>
+      <w:pPr>
+        <w:rPr>
+          <w:sz w:val="22"/>
+          <w:szCs w:val="22"/>
+        </w:rPr>
+      </w:pPr>
+      <w:r>
+        <w:rPr>
+          <w:b/>
+          <w:bCs/>
+          <w:sz w:val="22"/>
+          <w:szCs w:val="22"/>
+        </w:rPr>
+        <w:lastRenderedPageBreak/>
         <w:t>Logging in</w:t>
       </w:r>
       <w:r>
@@ -2415,7 +2370,7 @@
                     </pic:cNvPicPr>
                   </pic:nvPicPr>
                   <pic:blipFill>
-                    <a:blip r:embed="rId7" cstate="print">
+                    <a:blip r:embed="rId8" cstate="print">
                       <a:extLst>
                         <a:ext uri="{28A0092B-C50C-407E-A947-70E740481C1C}">
                           <a14:useLocalDpi xmlns:a14="http://schemas.microsoft.com/office/drawing/2010/main" val="0"/>
@@ -2459,7 +2414,7 @@
           <w:sz w:val="22"/>
           <w:szCs w:val="22"/>
         </w:rPr>
-        <w:t xml:space="preserve">Here the user is prompted to log on to their bookstore account. </w:t>
+        <w:t>Here the user is prompted to log on to their bookstore account.</w:t>
       </w:r>
     </w:p>
     <w:p>
@@ -2491,7 +2446,7 @@
                     </pic:cNvPicPr>
                   </pic:nvPicPr>
                   <pic:blipFill>
-                    <a:blip r:embed="rId8">
+                    <a:blip r:embed="rId9">
                       <a:extLst>
                         <a:ext uri="{28A0092B-C50C-407E-A947-70E740481C1C}">
                           <a14:useLocalDpi xmlns:a14="http://schemas.microsoft.com/office/drawing/2010/main" val="0"/>
@@ -2535,7 +2490,21 @@
           <w:sz w:val="22"/>
           <w:szCs w:val="22"/>
         </w:rPr>
-        <w:t xml:space="preserve">After the user successfully logs in the login button deactivates to show that the user has been successfully authenticated, by comparing their inputs to the cases in the user table inside of the database. </w:t>
+        <w:t xml:space="preserve">After the user successfully logs in the login button deactivates to show that the user has been successfully authenticated, by comparing their inputs to the </w:t>
+      </w:r>
+      <w:r>
+        <w:rPr>
+          <w:sz w:val="22"/>
+          <w:szCs w:val="22"/>
+        </w:rPr>
+        <w:t>tuples</w:t>
+      </w:r>
+      <w:r>
+        <w:rPr>
+          <w:sz w:val="22"/>
+          <w:szCs w:val="22"/>
+        </w:rPr>
+        <w:t xml:space="preserve"> in the user table inside of the database. </w:t>
       </w:r>
     </w:p>
     <w:p>
@@ -2599,7 +2568,7 @@
                     </pic:cNvPicPr>
                   </pic:nvPicPr>
                   <pic:blipFill>
-                    <a:blip r:embed="rId9" cstate="print">
+                    <a:blip r:embed="rId10" cstate="print">
                       <a:extLst>
                         <a:ext uri="{28A0092B-C50C-407E-A947-70E740481C1C}">
                           <a14:useLocalDpi xmlns:a14="http://schemas.microsoft.com/office/drawing/2010/main" val="0"/>
@@ -2657,7 +2626,6 @@
         <w:rPr>
           <w:noProof/>
         </w:rPr>
-        <w:lastRenderedPageBreak/>
         <w:drawing>
           <wp:inline distT="0" distB="0" distL="0" distR="0" wp14:anchorId="4DAE5093" wp14:editId="5E7DB9D6">
             <wp:extent cx="5943600" cy="852805"/>
@@ -2676,7 +2644,7 @@
                     </pic:cNvPicPr>
                   </pic:nvPicPr>
                   <pic:blipFill>
-                    <a:blip r:embed="rId10" cstate="print">
+                    <a:blip r:embed="rId11" cstate="print">
                       <a:extLst>
                         <a:ext uri="{28A0092B-C50C-407E-A947-70E740481C1C}">
                           <a14:useLocalDpi xmlns:a14="http://schemas.microsoft.com/office/drawing/2010/main" val="0"/>
@@ -2752,6 +2720,21 @@
           <w:szCs w:val="22"/>
         </w:rPr>
       </w:pPr>
+      <w:r>
+        <w:rPr>
+          <w:sz w:val="22"/>
+          <w:szCs w:val="22"/>
+        </w:rPr>
+        <w:t>This is achieved by taking the search cases and comparing them to the database tables with the LIKE parameter.</w:t>
+      </w:r>
+    </w:p>
+    <w:p>
+      <w:pPr>
+        <w:rPr>
+          <w:sz w:val="22"/>
+          <w:szCs w:val="22"/>
+        </w:rPr>
+      </w:pPr>
     </w:p>
     <w:p>
       <w:pPr>
@@ -2787,10 +2770,11 @@
         <w:rPr>
           <w:noProof/>
         </w:rPr>
+        <w:lastRenderedPageBreak/>
         <w:drawing>
-          <wp:inline distT="0" distB="0" distL="0" distR="0" wp14:anchorId="4E1CB979" wp14:editId="078C2EC1">
-            <wp:extent cx="5943600" cy="1871345"/>
-            <wp:effectExtent l="0" t="0" r="0" b="0"/>
+          <wp:inline distT="0" distB="0" distL="0" distR="0" wp14:anchorId="4E1CB979" wp14:editId="6ECF711B">
+            <wp:extent cx="5943600" cy="1174750"/>
+            <wp:effectExtent l="0" t="0" r="0" b="6350"/>
             <wp:docPr id="7" name="Picture 7"/>
             <wp:cNvGraphicFramePr>
               <a:graphicFrameLocks xmlns:a="http://schemas.openxmlformats.org/drawingml/2006/main" noChangeAspect="1"/>
@@ -2804,23 +2788,21 @@
                       <a:picLocks noChangeAspect="1" noChangeArrowheads="1"/>
                     </pic:cNvPicPr>
                   </pic:nvPicPr>
-                  <pic:blipFill>
-                    <a:blip r:embed="rId11" cstate="print">
+                  <pic:blipFill rotWithShape="1">
+                    <a:blip r:embed="rId12" cstate="print">
                       <a:extLst>
                         <a:ext uri="{28A0092B-C50C-407E-A947-70E740481C1C}">
                           <a14:useLocalDpi xmlns:a14="http://schemas.microsoft.com/office/drawing/2010/main" val="0"/>
                         </a:ext>
                       </a:extLst>
                     </a:blip>
-                    <a:srcRect/>
-                    <a:stretch>
-                      <a:fillRect/>
-                    </a:stretch>
+                    <a:srcRect b="35088"/>
+                    <a:stretch/>
                   </pic:blipFill>
                   <pic:spPr bwMode="auto">
                     <a:xfrm>
                       <a:off x="0" y="0"/>
-                      <a:ext cx="5943600" cy="1871345"/>
+                      <a:ext cx="5943600" cy="1174750"/>
                     </a:xfrm>
                     <a:prstGeom prst="rect">
                       <a:avLst/>
@@ -2829,6 +2811,11 @@
                     <a:ln>
                       <a:noFill/>
                     </a:ln>
+                    <a:extLst>
+                      <a:ext uri="{53640926-AAD7-44D8-BBD7-CCE9431645EC}">
+                        <a14:shadowObscured xmlns:a14="http://schemas.microsoft.com/office/drawing/2010/main"/>
+                      </a:ext>
+                    </a:extLst>
                   </pic:spPr>
                 </pic:pic>
               </a:graphicData>
